--- a/Session 3/10.[Xuất sắc] Viết prompt yêu cầu kiểm tra lại đoạn mã.docx
+++ b/Session 3/10.[Xuất sắc] Viết prompt yêu cầu kiểm tra lại đoạn mã.docx
@@ -22,7 +22,6 @@
           <w:shd w:val="clear" w:fill="F7E8EA"/>
         </w:rPr>
       </w:pPr>
-      <w:bookmarkStart w:id="0" w:name="_GoBack"/>
       <w:r>
         <w:rPr>
           <w:rFonts w:hint="default" w:ascii="Times New Roman" w:hAnsi="Times New Roman" w:eastAsia="SFProDisplay" w:cs="Times New Roman"/>
@@ -37,32 +36,11 @@
         </w:rPr>
         <w:t>[Xuất sắc] Viết prompt yêu cầu kiểm tra lại đoạn mã</w:t>
       </w:r>
-    </w:p>
-    <w:bookmarkEnd w:id="0"/>
-    <w:p>
-      <w:pPr>
-        <w:numPr>
-          <w:numId w:val="0"/>
-        </w:numPr>
-        <w:jc w:val="both"/>
-        <w:rPr>
-          <w:rFonts w:hint="default" w:ascii="Times New Roman" w:hAnsi="Times New Roman" w:eastAsia="SFProDisplay" w:cs="Times New Roman"/>
-          <w:b/>
-          <w:bCs/>
-          <w:i w:val="0"/>
-          <w:iCs w:val="0"/>
-          <w:caps w:val="0"/>
-          <w:color w:val="3D3D3D"/>
-          <w:spacing w:val="0"/>
-          <w:sz w:val="28"/>
-          <w:szCs w:val="28"/>
-          <w:shd w:val="clear" w:fill="F7E8EA"/>
-        </w:rPr>
-      </w:pPr>
     </w:p>
     <w:p>
       <w:pPr>
         <w:numPr>
+          <w:ilvl w:val="0"/>
           <w:numId w:val="0"/>
         </w:numPr>
         <w:jc w:val="both"/>
@@ -77,1139 +55,7 @@
           <w:spacing w:val="0"/>
           <w:sz w:val="28"/>
           <w:szCs w:val="28"/>
-          <w:shd w:val="clear" w:color="auto" w:fill="auto"/>
-          <w:lang w:val="vi-VN"/>
-        </w:rPr>
-      </w:pPr>
-      <w:r>
-        <w:rPr>
-          <w:rFonts w:hint="default" w:ascii="Times New Roman" w:hAnsi="Times New Roman" w:eastAsia="SFProDisplay" w:cs="Times New Roman"/>
-          <w:b/>
-          <w:bCs/>
-          <w:i w:val="0"/>
-          <w:iCs w:val="0"/>
-          <w:color w:val="3D3D3D"/>
-          <w:spacing w:val="0"/>
-          <w:sz w:val="28"/>
-          <w:szCs w:val="28"/>
-          <w:shd w:val="clear" w:color="auto" w:fill="auto"/>
-          <w:lang w:val="vi-VN"/>
-        </w:rPr>
-        <w:t>Đ</w:t>
-      </w:r>
-      <w:r>
-        <w:rPr>
-          <w:rFonts w:hint="default" w:ascii="Times New Roman" w:hAnsi="Times New Roman" w:eastAsia="SFProDisplay" w:cs="Times New Roman"/>
-          <w:b/>
-          <w:bCs/>
-          <w:i w:val="0"/>
-          <w:iCs w:val="0"/>
-          <w:caps w:val="0"/>
-          <w:color w:val="3D3D3D"/>
-          <w:spacing w:val="0"/>
-          <w:sz w:val="28"/>
-          <w:szCs w:val="28"/>
-          <w:shd w:val="clear" w:color="auto" w:fill="auto"/>
-          <w:lang w:val="vi-VN"/>
-        </w:rPr>
-        <w:t xml:space="preserve">oạn code bị sai: </w:t>
-      </w:r>
-    </w:p>
-    <w:p>
-      <w:pPr>
-        <w:numPr>
-          <w:numId w:val="0"/>
-        </w:numPr>
-        <w:jc w:val="both"/>
-        <w:rPr>
-          <w:rFonts w:hint="default" w:ascii="Times New Roman" w:hAnsi="Times New Roman" w:eastAsia="SFProDisplay" w:cs="Times New Roman"/>
-          <w:i w:val="0"/>
-          <w:iCs w:val="0"/>
-          <w:caps w:val="0"/>
-          <w:color w:val="3D3D3D"/>
-          <w:spacing w:val="0"/>
-          <w:sz w:val="28"/>
-          <w:szCs w:val="28"/>
-          <w:shd w:val="clear" w:color="auto" w:fill="auto"/>
-          <w:lang w:val="vi-VN"/>
-        </w:rPr>
-      </w:pPr>
-    </w:p>
-    <w:p>
-      <w:pPr>
-        <w:numPr>
-          <w:numId w:val="0"/>
-        </w:numPr>
-        <w:jc w:val="both"/>
-        <w:rPr>
-          <w:rFonts w:hint="default" w:ascii="Times New Roman" w:hAnsi="Times New Roman" w:eastAsia="sans-serif" w:cs="Times New Roman"/>
-          <w:i w:val="0"/>
-          <w:iCs w:val="0"/>
-          <w:caps w:val="0"/>
-          <w:color w:val="C0C5CE"/>
-          <w:spacing w:val="0"/>
-          <w:sz w:val="24"/>
-          <w:szCs w:val="24"/>
-          <w:u w:val="none"/>
-          <w:bdr w:val="none" w:color="auto" w:sz="0" w:space="0"/>
-          <w:shd w:val="clear" w:fill="2B303B"/>
-          <w:vertAlign w:val="baseline"/>
-        </w:rPr>
-      </w:pPr>
-      <w:r>
-        <w:rPr>
-          <w:rFonts w:hint="default" w:ascii="Times New Roman" w:hAnsi="Times New Roman" w:eastAsia="sans-serif" w:cs="Times New Roman"/>
-          <w:i w:val="0"/>
-          <w:iCs w:val="0"/>
-          <w:caps w:val="0"/>
-          <w:color w:val="B48EAD"/>
-          <w:spacing w:val="0"/>
-          <w:sz w:val="24"/>
-          <w:szCs w:val="24"/>
-          <w:u w:val="none"/>
-          <w:bdr w:val="none" w:color="auto" w:sz="0" w:space="0"/>
-          <w:shd w:val="clear" w:fill="2B303B"/>
-          <w:vertAlign w:val="baseline"/>
-        </w:rPr>
-        <w:t>public</w:t>
-      </w:r>
-      <w:r>
-        <w:rPr>
-          <w:rFonts w:hint="default" w:ascii="Times New Roman" w:hAnsi="Times New Roman" w:eastAsia="sans-serif" w:cs="Times New Roman"/>
-          <w:i w:val="0"/>
-          <w:iCs w:val="0"/>
-          <w:caps w:val="0"/>
-          <w:color w:val="C0C5CE"/>
-          <w:spacing w:val="0"/>
-          <w:sz w:val="24"/>
-          <w:szCs w:val="24"/>
-          <w:u w:val="none"/>
-          <w:bdr w:val="none" w:color="auto" w:sz="0" w:space="0"/>
-          <w:shd w:val="clear" w:fill="2B303B"/>
-          <w:vertAlign w:val="baseline"/>
-        </w:rPr>
-        <w:t> </w:t>
-      </w:r>
-      <w:r>
-        <w:rPr>
-          <w:rFonts w:hint="default" w:ascii="Times New Roman" w:hAnsi="Times New Roman" w:eastAsia="sans-serif" w:cs="Times New Roman"/>
-          <w:i w:val="0"/>
-          <w:iCs w:val="0"/>
-          <w:caps w:val="0"/>
-          <w:color w:val="B48EAD"/>
-          <w:spacing w:val="0"/>
-          <w:sz w:val="24"/>
-          <w:szCs w:val="24"/>
-          <w:u w:val="none"/>
-          <w:bdr w:val="none" w:color="auto" w:sz="0" w:space="0"/>
-          <w:shd w:val="clear" w:fill="2B303B"/>
-          <w:vertAlign w:val="baseline"/>
-        </w:rPr>
-        <w:t>class</w:t>
-      </w:r>
-      <w:r>
-        <w:rPr>
-          <w:rFonts w:hint="default" w:ascii="Times New Roman" w:hAnsi="Times New Roman" w:eastAsia="sans-serif" w:cs="Times New Roman"/>
-          <w:i w:val="0"/>
-          <w:iCs w:val="0"/>
-          <w:caps w:val="0"/>
-          <w:color w:val="C0C5CE"/>
-          <w:spacing w:val="0"/>
-          <w:sz w:val="24"/>
-          <w:szCs w:val="24"/>
-          <w:u w:val="none"/>
-          <w:bdr w:val="none" w:color="auto" w:sz="0" w:space="0"/>
-          <w:shd w:val="clear" w:fill="2B303B"/>
-          <w:vertAlign w:val="baseline"/>
-        </w:rPr>
-        <w:t> </w:t>
-      </w:r>
-      <w:r>
-        <w:rPr>
-          <w:rFonts w:hint="default" w:ascii="Times New Roman" w:hAnsi="Times New Roman" w:eastAsia="sans-serif" w:cs="Times New Roman"/>
-          <w:i w:val="0"/>
-          <w:iCs w:val="0"/>
-          <w:caps w:val="0"/>
-          <w:color w:val="8FA1B3"/>
-          <w:spacing w:val="0"/>
-          <w:sz w:val="24"/>
-          <w:szCs w:val="24"/>
-          <w:u w:val="none"/>
-          <w:bdr w:val="none" w:color="auto" w:sz="0" w:space="0"/>
-          <w:shd w:val="clear" w:fill="2B303B"/>
-          <w:vertAlign w:val="baseline"/>
-        </w:rPr>
-        <w:t>Calculator</w:t>
-      </w:r>
-      <w:r>
-        <w:rPr>
-          <w:rFonts w:hint="default" w:ascii="Times New Roman" w:hAnsi="Times New Roman" w:eastAsia="sans-serif" w:cs="Times New Roman"/>
-          <w:i w:val="0"/>
-          <w:iCs w:val="0"/>
-          <w:caps w:val="0"/>
-          <w:color w:val="C0C5CE"/>
-          <w:spacing w:val="0"/>
-          <w:sz w:val="24"/>
-          <w:szCs w:val="24"/>
-          <w:u w:val="none"/>
-          <w:bdr w:val="none" w:color="auto" w:sz="0" w:space="0"/>
-          <w:shd w:val="clear" w:fill="2B303B"/>
-          <w:vertAlign w:val="baseline"/>
-        </w:rPr>
-        <w:t xml:space="preserve"> {</w:t>
-      </w:r>
-      <w:r>
-        <w:rPr>
-          <w:rFonts w:hint="default" w:ascii="Times New Roman" w:hAnsi="Times New Roman" w:eastAsia="Segoe UI" w:cs="Times New Roman"/>
-          <w:i w:val="0"/>
-          <w:iCs w:val="0"/>
-          <w:caps w:val="0"/>
-          <w:color w:val="000000"/>
-          <w:spacing w:val="0"/>
-          <w:sz w:val="19"/>
-          <w:szCs w:val="19"/>
-          <w:bdr w:val="none" w:color="auto" w:sz="0" w:space="0"/>
-          <w:shd w:val="clear" w:fill="2B303B"/>
-        </w:rPr>
-        <w:br w:type="textWrapping"/>
-      </w:r>
-      <w:r>
-        <w:rPr>
-          <w:rFonts w:hint="default" w:ascii="Times New Roman" w:hAnsi="Times New Roman" w:eastAsia="sans-serif" w:cs="Times New Roman"/>
-          <w:i w:val="0"/>
-          <w:iCs w:val="0"/>
-          <w:caps w:val="0"/>
-          <w:color w:val="C0C5CE"/>
-          <w:spacing w:val="0"/>
-          <w:sz w:val="24"/>
-          <w:szCs w:val="24"/>
-          <w:u w:val="none"/>
-          <w:bdr w:val="none" w:color="auto" w:sz="0" w:space="0"/>
-          <w:shd w:val="clear" w:fill="2B303B"/>
-          <w:vertAlign w:val="baseline"/>
-        </w:rPr>
-        <w:t>    </w:t>
-      </w:r>
-      <w:r>
-        <w:rPr>
-          <w:rFonts w:hint="default" w:ascii="Times New Roman" w:hAnsi="Times New Roman" w:eastAsia="sans-serif" w:cs="Times New Roman"/>
-          <w:i w:val="0"/>
-          <w:iCs w:val="0"/>
-          <w:caps w:val="0"/>
-          <w:color w:val="B48EAD"/>
-          <w:spacing w:val="0"/>
-          <w:sz w:val="24"/>
-          <w:szCs w:val="24"/>
-          <w:u w:val="none"/>
-          <w:bdr w:val="none" w:color="auto" w:sz="0" w:space="0"/>
-          <w:shd w:val="clear" w:fill="2B303B"/>
-          <w:vertAlign w:val="baseline"/>
-        </w:rPr>
-        <w:t>public</w:t>
-      </w:r>
-      <w:r>
-        <w:rPr>
-          <w:rFonts w:hint="default" w:ascii="Times New Roman" w:hAnsi="Times New Roman" w:eastAsia="sans-serif" w:cs="Times New Roman"/>
-          <w:i w:val="0"/>
-          <w:iCs w:val="0"/>
-          <w:caps w:val="0"/>
-          <w:color w:val="C0C5CE"/>
-          <w:spacing w:val="0"/>
-          <w:sz w:val="24"/>
-          <w:szCs w:val="24"/>
-          <w:u w:val="none"/>
-          <w:bdr w:val="none" w:color="auto" w:sz="0" w:space="0"/>
-          <w:shd w:val="clear" w:fill="2B303B"/>
-          <w:vertAlign w:val="baseline"/>
-        </w:rPr>
-        <w:t> </w:t>
-      </w:r>
-      <w:r>
-        <w:rPr>
-          <w:rFonts w:hint="default" w:ascii="Times New Roman" w:hAnsi="Times New Roman" w:eastAsia="sans-serif" w:cs="Times New Roman"/>
-          <w:i w:val="0"/>
-          <w:iCs w:val="0"/>
-          <w:caps w:val="0"/>
-          <w:color w:val="B48EAD"/>
-          <w:spacing w:val="0"/>
-          <w:sz w:val="24"/>
-          <w:szCs w:val="24"/>
-          <w:u w:val="none"/>
-          <w:bdr w:val="none" w:color="auto" w:sz="0" w:space="0"/>
-          <w:shd w:val="clear" w:fill="2B303B"/>
-          <w:vertAlign w:val="baseline"/>
-        </w:rPr>
-        <w:t>static</w:t>
-      </w:r>
-      <w:r>
-        <w:rPr>
-          <w:rFonts w:hint="default" w:ascii="Times New Roman" w:hAnsi="Times New Roman" w:eastAsia="sans-serif" w:cs="Times New Roman"/>
-          <w:i w:val="0"/>
-          <w:iCs w:val="0"/>
-          <w:caps w:val="0"/>
-          <w:color w:val="C0C5CE"/>
-          <w:spacing w:val="0"/>
-          <w:sz w:val="24"/>
-          <w:szCs w:val="24"/>
-          <w:u w:val="none"/>
-          <w:bdr w:val="none" w:color="auto" w:sz="0" w:space="0"/>
-          <w:shd w:val="clear" w:fill="2B303B"/>
-          <w:vertAlign w:val="baseline"/>
-        </w:rPr>
-        <w:t> </w:t>
-      </w:r>
-      <w:r>
-        <w:rPr>
-          <w:rFonts w:hint="default" w:ascii="Times New Roman" w:hAnsi="Times New Roman" w:eastAsia="sans-serif" w:cs="Times New Roman"/>
-          <w:i w:val="0"/>
-          <w:iCs w:val="0"/>
-          <w:caps w:val="0"/>
-          <w:color w:val="B48EAD"/>
-          <w:spacing w:val="0"/>
-          <w:sz w:val="24"/>
-          <w:szCs w:val="24"/>
-          <w:u w:val="none"/>
-          <w:bdr w:val="none" w:color="auto" w:sz="0" w:space="0"/>
-          <w:shd w:val="clear" w:fill="2B303B"/>
-          <w:vertAlign w:val="baseline"/>
-        </w:rPr>
-        <w:t>void</w:t>
-      </w:r>
-      <w:r>
-        <w:rPr>
-          <w:rFonts w:hint="default" w:ascii="Times New Roman" w:hAnsi="Times New Roman" w:eastAsia="sans-serif" w:cs="Times New Roman"/>
-          <w:i w:val="0"/>
-          <w:iCs w:val="0"/>
-          <w:caps w:val="0"/>
-          <w:color w:val="C0C5CE"/>
-          <w:spacing w:val="0"/>
-          <w:sz w:val="24"/>
-          <w:szCs w:val="24"/>
-          <w:u w:val="none"/>
-          <w:bdr w:val="none" w:color="auto" w:sz="0" w:space="0"/>
-          <w:shd w:val="clear" w:fill="2B303B"/>
-          <w:vertAlign w:val="baseline"/>
-        </w:rPr>
-        <w:t> </w:t>
-      </w:r>
-      <w:r>
-        <w:rPr>
-          <w:rFonts w:hint="default" w:ascii="Times New Roman" w:hAnsi="Times New Roman" w:eastAsia="sans-serif" w:cs="Times New Roman"/>
-          <w:i w:val="0"/>
-          <w:iCs w:val="0"/>
-          <w:caps w:val="0"/>
-          <w:color w:val="8FA1B3"/>
-          <w:spacing w:val="0"/>
-          <w:sz w:val="24"/>
-          <w:szCs w:val="24"/>
-          <w:u w:val="none"/>
-          <w:bdr w:val="none" w:color="auto" w:sz="0" w:space="0"/>
-          <w:shd w:val="clear" w:fill="2B303B"/>
-          <w:vertAlign w:val="baseline"/>
-        </w:rPr>
-        <w:t>main</w:t>
-      </w:r>
-      <w:r>
-        <w:rPr>
-          <w:rFonts w:hint="default" w:ascii="Times New Roman" w:hAnsi="Times New Roman" w:eastAsia="sans-serif" w:cs="Times New Roman"/>
-          <w:i w:val="0"/>
-          <w:iCs w:val="0"/>
-          <w:caps w:val="0"/>
-          <w:color w:val="C0C5CE"/>
-          <w:spacing w:val="0"/>
-          <w:sz w:val="24"/>
-          <w:szCs w:val="24"/>
-          <w:u w:val="none"/>
-          <w:bdr w:val="none" w:color="auto" w:sz="0" w:space="0"/>
-          <w:shd w:val="clear" w:fill="2B303B"/>
-          <w:vertAlign w:val="baseline"/>
-        </w:rPr>
-        <w:t>(</w:t>
-      </w:r>
-      <w:r>
-        <w:rPr>
-          <w:rFonts w:hint="default" w:ascii="Times New Roman" w:hAnsi="Times New Roman" w:eastAsia="sans-serif" w:cs="Times New Roman"/>
-          <w:i w:val="0"/>
-          <w:iCs w:val="0"/>
-          <w:caps w:val="0"/>
-          <w:color w:val="D08770"/>
-          <w:spacing w:val="0"/>
-          <w:sz w:val="24"/>
-          <w:szCs w:val="24"/>
-          <w:u w:val="none"/>
-          <w:bdr w:val="none" w:color="auto" w:sz="0" w:space="0"/>
-          <w:shd w:val="clear" w:fill="2B303B"/>
-          <w:vertAlign w:val="baseline"/>
-        </w:rPr>
-        <w:t>String[] args</w:t>
-      </w:r>
-      <w:r>
-        <w:rPr>
-          <w:rFonts w:hint="default" w:ascii="Times New Roman" w:hAnsi="Times New Roman" w:eastAsia="sans-serif" w:cs="Times New Roman"/>
-          <w:i w:val="0"/>
-          <w:iCs w:val="0"/>
-          <w:caps w:val="0"/>
-          <w:color w:val="C0C5CE"/>
-          <w:spacing w:val="0"/>
-          <w:sz w:val="24"/>
-          <w:szCs w:val="24"/>
-          <w:u w:val="none"/>
-          <w:bdr w:val="none" w:color="auto" w:sz="0" w:space="0"/>
-          <w:shd w:val="clear" w:fill="2B303B"/>
-          <w:vertAlign w:val="baseline"/>
-        </w:rPr>
-        <w:t>) {</w:t>
-      </w:r>
-      <w:r>
-        <w:rPr>
-          <w:rFonts w:hint="default" w:ascii="Times New Roman" w:hAnsi="Times New Roman" w:eastAsia="Segoe UI" w:cs="Times New Roman"/>
-          <w:i w:val="0"/>
-          <w:iCs w:val="0"/>
-          <w:caps w:val="0"/>
-          <w:color w:val="000000"/>
-          <w:spacing w:val="0"/>
-          <w:sz w:val="19"/>
-          <w:szCs w:val="19"/>
-          <w:bdr w:val="none" w:color="auto" w:sz="0" w:space="0"/>
-          <w:shd w:val="clear" w:fill="2B303B"/>
-        </w:rPr>
-        <w:br w:type="textWrapping"/>
-      </w:r>
-      <w:r>
-        <w:rPr>
-          <w:rFonts w:hint="default" w:ascii="Times New Roman" w:hAnsi="Times New Roman" w:eastAsia="sans-serif" w:cs="Times New Roman"/>
-          <w:i w:val="0"/>
-          <w:iCs w:val="0"/>
-          <w:caps w:val="0"/>
-          <w:color w:val="C0C5CE"/>
-          <w:spacing w:val="0"/>
-          <w:sz w:val="24"/>
-          <w:szCs w:val="24"/>
-          <w:u w:val="none"/>
-          <w:bdr w:val="none" w:color="auto" w:sz="0" w:space="0"/>
-          <w:shd w:val="clear" w:fill="2B303B"/>
-          <w:vertAlign w:val="baseline"/>
-        </w:rPr>
-        <w:t>        </w:t>
-      </w:r>
-      <w:r>
-        <w:rPr>
-          <w:rFonts w:hint="default" w:ascii="Times New Roman" w:hAnsi="Times New Roman" w:eastAsia="sans-serif" w:cs="Times New Roman"/>
-          <w:i w:val="0"/>
-          <w:iCs w:val="0"/>
-          <w:caps w:val="0"/>
-          <w:color w:val="B48EAD"/>
-          <w:spacing w:val="0"/>
-          <w:sz w:val="24"/>
-          <w:szCs w:val="24"/>
-          <w:u w:val="none"/>
-          <w:bdr w:val="none" w:color="auto" w:sz="0" w:space="0"/>
-          <w:shd w:val="clear" w:fill="2B303B"/>
-          <w:vertAlign w:val="baseline"/>
-        </w:rPr>
-        <w:t>int</w:t>
-      </w:r>
-      <w:r>
-        <w:rPr>
-          <w:rFonts w:hint="default" w:ascii="Times New Roman" w:hAnsi="Times New Roman" w:eastAsia="sans-serif" w:cs="Times New Roman"/>
-          <w:i w:val="0"/>
-          <w:iCs w:val="0"/>
-          <w:caps w:val="0"/>
-          <w:color w:val="C0C5CE"/>
-          <w:spacing w:val="0"/>
-          <w:sz w:val="24"/>
-          <w:szCs w:val="24"/>
-          <w:u w:val="none"/>
-          <w:bdr w:val="none" w:color="auto" w:sz="0" w:space="0"/>
-          <w:shd w:val="clear" w:fill="2B303B"/>
-          <w:vertAlign w:val="baseline"/>
-        </w:rPr>
-        <w:t xml:space="preserve"> result = </w:t>
-      </w:r>
-      <w:r>
-        <w:rPr>
-          <w:rFonts w:hint="default" w:ascii="Times New Roman" w:hAnsi="Times New Roman" w:eastAsia="sans-serif" w:cs="Times New Roman"/>
-          <w:i w:val="0"/>
-          <w:iCs w:val="0"/>
-          <w:caps w:val="0"/>
-          <w:color w:val="B48EAD"/>
-          <w:spacing w:val="0"/>
-          <w:sz w:val="24"/>
-          <w:szCs w:val="24"/>
-          <w:u w:val="none"/>
-          <w:bdr w:val="none" w:color="auto" w:sz="0" w:space="0"/>
-          <w:shd w:val="clear" w:fill="2B303B"/>
-          <w:vertAlign w:val="baseline"/>
-        </w:rPr>
-        <w:t>add</w:t>
-      </w:r>
-      <w:r>
-        <w:rPr>
-          <w:rFonts w:hint="default" w:ascii="Times New Roman" w:hAnsi="Times New Roman" w:eastAsia="sans-serif" w:cs="Times New Roman"/>
-          <w:i w:val="0"/>
-          <w:iCs w:val="0"/>
-          <w:caps w:val="0"/>
-          <w:color w:val="C0C5CE"/>
-          <w:spacing w:val="0"/>
-          <w:sz w:val="24"/>
-          <w:szCs w:val="24"/>
-          <w:u w:val="none"/>
-          <w:bdr w:val="none" w:color="auto" w:sz="0" w:space="0"/>
-          <w:shd w:val="clear" w:fill="2B303B"/>
-          <w:vertAlign w:val="baseline"/>
-        </w:rPr>
-        <w:t>(</w:t>
-      </w:r>
-      <w:r>
-        <w:rPr>
-          <w:rFonts w:hint="default" w:ascii="Times New Roman" w:hAnsi="Times New Roman" w:eastAsia="sans-serif" w:cs="Times New Roman"/>
-          <w:i w:val="0"/>
-          <w:iCs w:val="0"/>
-          <w:caps w:val="0"/>
-          <w:color w:val="D08770"/>
-          <w:spacing w:val="0"/>
-          <w:sz w:val="24"/>
-          <w:szCs w:val="24"/>
-          <w:u w:val="none"/>
-          <w:bdr w:val="none" w:color="auto" w:sz="0" w:space="0"/>
-          <w:shd w:val="clear" w:fill="2B303B"/>
-          <w:vertAlign w:val="baseline"/>
-        </w:rPr>
-        <w:t>5</w:t>
-      </w:r>
-      <w:r>
-        <w:rPr>
-          <w:rFonts w:hint="default" w:ascii="Times New Roman" w:hAnsi="Times New Roman" w:eastAsia="sans-serif" w:cs="Times New Roman"/>
-          <w:i w:val="0"/>
-          <w:iCs w:val="0"/>
-          <w:caps w:val="0"/>
-          <w:color w:val="C0C5CE"/>
-          <w:spacing w:val="0"/>
-          <w:sz w:val="24"/>
-          <w:szCs w:val="24"/>
-          <w:u w:val="none"/>
-          <w:bdr w:val="none" w:color="auto" w:sz="0" w:space="0"/>
-          <w:shd w:val="clear" w:fill="2B303B"/>
-          <w:vertAlign w:val="baseline"/>
-        </w:rPr>
-        <w:t>, </w:t>
-      </w:r>
-      <w:r>
-        <w:rPr>
-          <w:rFonts w:hint="default" w:ascii="Times New Roman" w:hAnsi="Times New Roman" w:eastAsia="sans-serif" w:cs="Times New Roman"/>
-          <w:i w:val="0"/>
-          <w:iCs w:val="0"/>
-          <w:caps w:val="0"/>
-          <w:color w:val="D08770"/>
-          <w:spacing w:val="0"/>
-          <w:sz w:val="24"/>
-          <w:szCs w:val="24"/>
-          <w:u w:val="none"/>
-          <w:bdr w:val="none" w:color="auto" w:sz="0" w:space="0"/>
-          <w:shd w:val="clear" w:fill="2B303B"/>
-          <w:vertAlign w:val="baseline"/>
-        </w:rPr>
-        <w:t>10</w:t>
-      </w:r>
-      <w:r>
-        <w:rPr>
-          <w:rFonts w:hint="default" w:ascii="Times New Roman" w:hAnsi="Times New Roman" w:eastAsia="sans-serif" w:cs="Times New Roman"/>
-          <w:i w:val="0"/>
-          <w:iCs w:val="0"/>
-          <w:caps w:val="0"/>
-          <w:color w:val="C0C5CE"/>
-          <w:spacing w:val="0"/>
-          <w:sz w:val="24"/>
-          <w:szCs w:val="24"/>
-          <w:u w:val="none"/>
-          <w:bdr w:val="none" w:color="auto" w:sz="0" w:space="0"/>
-          <w:shd w:val="clear" w:fill="2B303B"/>
-          <w:vertAlign w:val="baseline"/>
-        </w:rPr>
-        <w:t>);</w:t>
-      </w:r>
-      <w:r>
-        <w:rPr>
-          <w:rFonts w:hint="default" w:ascii="Times New Roman" w:hAnsi="Times New Roman" w:eastAsia="Segoe UI" w:cs="Times New Roman"/>
-          <w:i w:val="0"/>
-          <w:iCs w:val="0"/>
-          <w:caps w:val="0"/>
-          <w:color w:val="000000"/>
-          <w:spacing w:val="0"/>
-          <w:sz w:val="19"/>
-          <w:szCs w:val="19"/>
-          <w:bdr w:val="none" w:color="auto" w:sz="0" w:space="0"/>
-          <w:shd w:val="clear" w:fill="2B303B"/>
-        </w:rPr>
-        <w:br w:type="textWrapping"/>
-      </w:r>
-      <w:r>
-        <w:rPr>
-          <w:rFonts w:hint="default" w:ascii="Times New Roman" w:hAnsi="Times New Roman" w:eastAsia="sans-serif" w:cs="Times New Roman"/>
-          <w:i w:val="0"/>
-          <w:iCs w:val="0"/>
-          <w:caps w:val="0"/>
-          <w:color w:val="C0C5CE"/>
-          <w:spacing w:val="0"/>
-          <w:sz w:val="24"/>
-          <w:szCs w:val="24"/>
-          <w:u w:val="none"/>
-          <w:bdr w:val="none" w:color="auto" w:sz="0" w:space="0"/>
-          <w:shd w:val="clear" w:fill="2B303B"/>
-          <w:vertAlign w:val="baseline"/>
-        </w:rPr>
-        <w:t>        System.</w:t>
-      </w:r>
-      <w:r>
-        <w:rPr>
-          <w:rFonts w:hint="default" w:ascii="Times New Roman" w:hAnsi="Times New Roman" w:eastAsia="sans-serif" w:cs="Times New Roman"/>
-          <w:i w:val="0"/>
-          <w:iCs w:val="0"/>
-          <w:caps w:val="0"/>
-          <w:color w:val="B48EAD"/>
-          <w:spacing w:val="0"/>
-          <w:sz w:val="24"/>
-          <w:szCs w:val="24"/>
-          <w:u w:val="none"/>
-          <w:bdr w:val="none" w:color="auto" w:sz="0" w:space="0"/>
-          <w:shd w:val="clear" w:fill="2B303B"/>
-          <w:vertAlign w:val="baseline"/>
-        </w:rPr>
-        <w:t>out</w:t>
-      </w:r>
-      <w:r>
-        <w:rPr>
-          <w:rFonts w:hint="default" w:ascii="Times New Roman" w:hAnsi="Times New Roman" w:eastAsia="sans-serif" w:cs="Times New Roman"/>
-          <w:i w:val="0"/>
-          <w:iCs w:val="0"/>
-          <w:caps w:val="0"/>
-          <w:color w:val="C0C5CE"/>
-          <w:spacing w:val="0"/>
-          <w:sz w:val="24"/>
-          <w:szCs w:val="24"/>
-          <w:u w:val="none"/>
-          <w:bdr w:val="none" w:color="auto" w:sz="0" w:space="0"/>
-          <w:shd w:val="clear" w:fill="2B303B"/>
-          <w:vertAlign w:val="baseline"/>
-        </w:rPr>
-        <w:t>.println(</w:t>
-      </w:r>
-      <w:r>
-        <w:rPr>
-          <w:rFonts w:hint="default" w:ascii="Times New Roman" w:hAnsi="Times New Roman" w:eastAsia="sans-serif" w:cs="Times New Roman"/>
-          <w:i w:val="0"/>
-          <w:iCs w:val="0"/>
-          <w:caps w:val="0"/>
-          <w:color w:val="A3BE8C"/>
-          <w:spacing w:val="0"/>
-          <w:sz w:val="24"/>
-          <w:szCs w:val="24"/>
-          <w:u w:val="none"/>
-          <w:bdr w:val="none" w:color="auto" w:sz="0" w:space="0"/>
-          <w:shd w:val="clear" w:fill="2B303B"/>
-          <w:vertAlign w:val="baseline"/>
-        </w:rPr>
-        <w:t>"Result: "</w:t>
-      </w:r>
-      <w:r>
-        <w:rPr>
-          <w:rFonts w:hint="default" w:ascii="Times New Roman" w:hAnsi="Times New Roman" w:eastAsia="sans-serif" w:cs="Times New Roman"/>
-          <w:i w:val="0"/>
-          <w:iCs w:val="0"/>
-          <w:caps w:val="0"/>
-          <w:color w:val="C0C5CE"/>
-          <w:spacing w:val="0"/>
-          <w:sz w:val="24"/>
-          <w:szCs w:val="24"/>
-          <w:u w:val="none"/>
-          <w:bdr w:val="none" w:color="auto" w:sz="0" w:space="0"/>
-          <w:shd w:val="clear" w:fill="2B303B"/>
-          <w:vertAlign w:val="baseline"/>
-        </w:rPr>
-        <w:t xml:space="preserve"> + result);</w:t>
-      </w:r>
-      <w:r>
-        <w:rPr>
-          <w:rFonts w:hint="default" w:ascii="Times New Roman" w:hAnsi="Times New Roman" w:eastAsia="Segoe UI" w:cs="Times New Roman"/>
-          <w:i w:val="0"/>
-          <w:iCs w:val="0"/>
-          <w:caps w:val="0"/>
-          <w:color w:val="000000"/>
-          <w:spacing w:val="0"/>
-          <w:sz w:val="19"/>
-          <w:szCs w:val="19"/>
-          <w:bdr w:val="none" w:color="auto" w:sz="0" w:space="0"/>
-          <w:shd w:val="clear" w:fill="2B303B"/>
-        </w:rPr>
-        <w:br w:type="textWrapping"/>
-      </w:r>
-      <w:r>
-        <w:rPr>
-          <w:rFonts w:hint="default" w:ascii="Times New Roman" w:hAnsi="Times New Roman" w:eastAsia="sans-serif" w:cs="Times New Roman"/>
-          <w:i w:val="0"/>
-          <w:iCs w:val="0"/>
-          <w:caps w:val="0"/>
-          <w:color w:val="C0C5CE"/>
-          <w:spacing w:val="0"/>
-          <w:sz w:val="24"/>
-          <w:szCs w:val="24"/>
-          <w:u w:val="none"/>
-          <w:bdr w:val="none" w:color="auto" w:sz="0" w:space="0"/>
-          <w:shd w:val="clear" w:fill="2B303B"/>
-          <w:vertAlign w:val="baseline"/>
-        </w:rPr>
-        <w:t>    }</w:t>
-      </w:r>
-      <w:r>
-        <w:rPr>
-          <w:rFonts w:hint="default" w:ascii="Times New Roman" w:hAnsi="Times New Roman" w:eastAsia="Segoe UI" w:cs="Times New Roman"/>
-          <w:i w:val="0"/>
-          <w:iCs w:val="0"/>
-          <w:caps w:val="0"/>
-          <w:color w:val="000000"/>
-          <w:spacing w:val="0"/>
-          <w:sz w:val="19"/>
-          <w:szCs w:val="19"/>
-          <w:bdr w:val="none" w:color="auto" w:sz="0" w:space="0"/>
-          <w:shd w:val="clear" w:fill="2B303B"/>
-        </w:rPr>
-        <w:br w:type="textWrapping"/>
-      </w:r>
-      <w:r>
-        <w:rPr>
-          <w:rFonts w:hint="default" w:ascii="Times New Roman" w:hAnsi="Times New Roman" w:eastAsia="Segoe UI" w:cs="Times New Roman"/>
-          <w:i w:val="0"/>
-          <w:iCs w:val="0"/>
-          <w:caps w:val="0"/>
-          <w:color w:val="000000"/>
-          <w:spacing w:val="0"/>
-          <w:sz w:val="19"/>
-          <w:szCs w:val="19"/>
-          <w:bdr w:val="none" w:color="auto" w:sz="0" w:space="0"/>
-          <w:shd w:val="clear" w:fill="2B303B"/>
-        </w:rPr>
-        <w:br w:type="textWrapping"/>
-      </w:r>
-      <w:r>
-        <w:rPr>
-          <w:rFonts w:hint="default" w:ascii="Times New Roman" w:hAnsi="Times New Roman" w:eastAsia="sans-serif" w:cs="Times New Roman"/>
-          <w:i w:val="0"/>
-          <w:iCs w:val="0"/>
-          <w:caps w:val="0"/>
-          <w:color w:val="C0C5CE"/>
-          <w:spacing w:val="0"/>
-          <w:sz w:val="24"/>
-          <w:szCs w:val="24"/>
-          <w:u w:val="none"/>
-          <w:bdr w:val="none" w:color="auto" w:sz="0" w:space="0"/>
-          <w:shd w:val="clear" w:fill="2B303B"/>
-          <w:vertAlign w:val="baseline"/>
-        </w:rPr>
-        <w:t>    </w:t>
-      </w:r>
-      <w:r>
-        <w:rPr>
-          <w:rFonts w:hint="default" w:ascii="Times New Roman" w:hAnsi="Times New Roman" w:eastAsia="sans-serif" w:cs="Times New Roman"/>
-          <w:i w:val="0"/>
-          <w:iCs w:val="0"/>
-          <w:caps w:val="0"/>
-          <w:color w:val="B48EAD"/>
-          <w:spacing w:val="0"/>
-          <w:sz w:val="24"/>
-          <w:szCs w:val="24"/>
-          <w:u w:val="none"/>
-          <w:bdr w:val="none" w:color="auto" w:sz="0" w:space="0"/>
-          <w:shd w:val="clear" w:fill="2B303B"/>
-          <w:vertAlign w:val="baseline"/>
-        </w:rPr>
-        <w:t>public</w:t>
-      </w:r>
-      <w:r>
-        <w:rPr>
-          <w:rFonts w:hint="default" w:ascii="Times New Roman" w:hAnsi="Times New Roman" w:eastAsia="sans-serif" w:cs="Times New Roman"/>
-          <w:i w:val="0"/>
-          <w:iCs w:val="0"/>
-          <w:caps w:val="0"/>
-          <w:color w:val="C0C5CE"/>
-          <w:spacing w:val="0"/>
-          <w:sz w:val="24"/>
-          <w:szCs w:val="24"/>
-          <w:u w:val="none"/>
-          <w:bdr w:val="none" w:color="auto" w:sz="0" w:space="0"/>
-          <w:shd w:val="clear" w:fill="2B303B"/>
-          <w:vertAlign w:val="baseline"/>
-        </w:rPr>
-        <w:t> </w:t>
-      </w:r>
-      <w:r>
-        <w:rPr>
-          <w:rFonts w:hint="default" w:ascii="Times New Roman" w:hAnsi="Times New Roman" w:eastAsia="sans-serif" w:cs="Times New Roman"/>
-          <w:i w:val="0"/>
-          <w:iCs w:val="0"/>
-          <w:caps w:val="0"/>
-          <w:color w:val="B48EAD"/>
-          <w:spacing w:val="0"/>
-          <w:sz w:val="24"/>
-          <w:szCs w:val="24"/>
-          <w:u w:val="none"/>
-          <w:bdr w:val="none" w:color="auto" w:sz="0" w:space="0"/>
-          <w:shd w:val="clear" w:fill="2B303B"/>
-          <w:vertAlign w:val="baseline"/>
-        </w:rPr>
-        <w:t>static</w:t>
-      </w:r>
-      <w:r>
-        <w:rPr>
-          <w:rFonts w:hint="default" w:ascii="Times New Roman" w:hAnsi="Times New Roman" w:eastAsia="sans-serif" w:cs="Times New Roman"/>
-          <w:i w:val="0"/>
-          <w:iCs w:val="0"/>
-          <w:caps w:val="0"/>
-          <w:color w:val="C0C5CE"/>
-          <w:spacing w:val="0"/>
-          <w:sz w:val="24"/>
-          <w:szCs w:val="24"/>
-          <w:u w:val="none"/>
-          <w:bdr w:val="none" w:color="auto" w:sz="0" w:space="0"/>
-          <w:shd w:val="clear" w:fill="2B303B"/>
-          <w:vertAlign w:val="baseline"/>
-        </w:rPr>
-        <w:t> </w:t>
-      </w:r>
-      <w:r>
-        <w:rPr>
-          <w:rFonts w:hint="default" w:ascii="Times New Roman" w:hAnsi="Times New Roman" w:eastAsia="sans-serif" w:cs="Times New Roman"/>
-          <w:i w:val="0"/>
-          <w:iCs w:val="0"/>
-          <w:caps w:val="0"/>
-          <w:color w:val="B48EAD"/>
-          <w:spacing w:val="0"/>
-          <w:sz w:val="24"/>
-          <w:szCs w:val="24"/>
-          <w:u w:val="none"/>
-          <w:bdr w:val="none" w:color="auto" w:sz="0" w:space="0"/>
-          <w:shd w:val="clear" w:fill="2B303B"/>
-          <w:vertAlign w:val="baseline"/>
-        </w:rPr>
-        <w:t>int</w:t>
-      </w:r>
-      <w:r>
-        <w:rPr>
-          <w:rFonts w:hint="default" w:ascii="Times New Roman" w:hAnsi="Times New Roman" w:eastAsia="sans-serif" w:cs="Times New Roman"/>
-          <w:i w:val="0"/>
-          <w:iCs w:val="0"/>
-          <w:caps w:val="0"/>
-          <w:color w:val="C0C5CE"/>
-          <w:spacing w:val="0"/>
-          <w:sz w:val="24"/>
-          <w:szCs w:val="24"/>
-          <w:u w:val="none"/>
-          <w:bdr w:val="none" w:color="auto" w:sz="0" w:space="0"/>
-          <w:shd w:val="clear" w:fill="2B303B"/>
-          <w:vertAlign w:val="baseline"/>
-        </w:rPr>
-        <w:t> </w:t>
-      </w:r>
-      <w:r>
-        <w:rPr>
-          <w:rFonts w:hint="default" w:ascii="Times New Roman" w:hAnsi="Times New Roman" w:eastAsia="sans-serif" w:cs="Times New Roman"/>
-          <w:i w:val="0"/>
-          <w:iCs w:val="0"/>
-          <w:caps w:val="0"/>
-          <w:color w:val="8FA1B3"/>
-          <w:spacing w:val="0"/>
-          <w:sz w:val="24"/>
-          <w:szCs w:val="24"/>
-          <w:u w:val="none"/>
-          <w:bdr w:val="none" w:color="auto" w:sz="0" w:space="0"/>
-          <w:shd w:val="clear" w:fill="2B303B"/>
-          <w:vertAlign w:val="baseline"/>
-        </w:rPr>
-        <w:t>add</w:t>
-      </w:r>
-      <w:r>
-        <w:rPr>
-          <w:rFonts w:hint="default" w:ascii="Times New Roman" w:hAnsi="Times New Roman" w:eastAsia="sans-serif" w:cs="Times New Roman"/>
-          <w:i w:val="0"/>
-          <w:iCs w:val="0"/>
-          <w:caps w:val="0"/>
-          <w:color w:val="C0C5CE"/>
-          <w:spacing w:val="0"/>
-          <w:sz w:val="24"/>
-          <w:szCs w:val="24"/>
-          <w:u w:val="none"/>
-          <w:bdr w:val="none" w:color="auto" w:sz="0" w:space="0"/>
-          <w:shd w:val="clear" w:fill="2B303B"/>
-          <w:vertAlign w:val="baseline"/>
-        </w:rPr>
-        <w:t>(</w:t>
-      </w:r>
-      <w:r>
-        <w:rPr>
-          <w:rFonts w:hint="default" w:ascii="Times New Roman" w:hAnsi="Times New Roman" w:eastAsia="sans-serif" w:cs="Times New Roman"/>
-          <w:i w:val="0"/>
-          <w:iCs w:val="0"/>
-          <w:caps w:val="0"/>
-          <w:color w:val="B48EAD"/>
-          <w:spacing w:val="0"/>
-          <w:sz w:val="24"/>
-          <w:szCs w:val="24"/>
-          <w:u w:val="none"/>
-          <w:bdr w:val="none" w:color="auto" w:sz="0" w:space="0"/>
-          <w:shd w:val="clear" w:fill="2B303B"/>
-          <w:vertAlign w:val="baseline"/>
-        </w:rPr>
-        <w:t>int</w:t>
-      </w:r>
-      <w:r>
-        <w:rPr>
-          <w:rFonts w:hint="default" w:ascii="Times New Roman" w:hAnsi="Times New Roman" w:eastAsia="sans-serif" w:cs="Times New Roman"/>
-          <w:i w:val="0"/>
-          <w:iCs w:val="0"/>
-          <w:caps w:val="0"/>
-          <w:color w:val="D08770"/>
-          <w:spacing w:val="0"/>
-          <w:sz w:val="24"/>
-          <w:szCs w:val="24"/>
-          <w:u w:val="none"/>
-          <w:bdr w:val="none" w:color="auto" w:sz="0" w:space="0"/>
-          <w:shd w:val="clear" w:fill="2B303B"/>
-          <w:vertAlign w:val="baseline"/>
-        </w:rPr>
-        <w:t xml:space="preserve"> a, </w:t>
-      </w:r>
-      <w:r>
-        <w:rPr>
-          <w:rFonts w:hint="default" w:ascii="Times New Roman" w:hAnsi="Times New Roman" w:eastAsia="sans-serif" w:cs="Times New Roman"/>
-          <w:i w:val="0"/>
-          <w:iCs w:val="0"/>
-          <w:caps w:val="0"/>
-          <w:color w:val="B48EAD"/>
-          <w:spacing w:val="0"/>
-          <w:sz w:val="24"/>
-          <w:szCs w:val="24"/>
-          <w:u w:val="none"/>
-          <w:bdr w:val="none" w:color="auto" w:sz="0" w:space="0"/>
-          <w:shd w:val="clear" w:fill="2B303B"/>
-          <w:vertAlign w:val="baseline"/>
-        </w:rPr>
-        <w:t>int</w:t>
-      </w:r>
-      <w:r>
-        <w:rPr>
-          <w:rFonts w:hint="default" w:ascii="Times New Roman" w:hAnsi="Times New Roman" w:eastAsia="sans-serif" w:cs="Times New Roman"/>
-          <w:i w:val="0"/>
-          <w:iCs w:val="0"/>
-          <w:caps w:val="0"/>
-          <w:color w:val="D08770"/>
-          <w:spacing w:val="0"/>
-          <w:sz w:val="24"/>
-          <w:szCs w:val="24"/>
-          <w:u w:val="none"/>
-          <w:bdr w:val="none" w:color="auto" w:sz="0" w:space="0"/>
-          <w:shd w:val="clear" w:fill="2B303B"/>
-          <w:vertAlign w:val="baseline"/>
-        </w:rPr>
-        <w:t xml:space="preserve"> b</w:t>
-      </w:r>
-      <w:r>
-        <w:rPr>
-          <w:rFonts w:hint="default" w:ascii="Times New Roman" w:hAnsi="Times New Roman" w:eastAsia="sans-serif" w:cs="Times New Roman"/>
-          <w:i w:val="0"/>
-          <w:iCs w:val="0"/>
-          <w:caps w:val="0"/>
-          <w:color w:val="C0C5CE"/>
-          <w:spacing w:val="0"/>
-          <w:sz w:val="24"/>
-          <w:szCs w:val="24"/>
-          <w:u w:val="none"/>
-          <w:bdr w:val="none" w:color="auto" w:sz="0" w:space="0"/>
-          <w:shd w:val="clear" w:fill="2B303B"/>
-          <w:vertAlign w:val="baseline"/>
-        </w:rPr>
-        <w:t>) {</w:t>
-      </w:r>
-      <w:r>
-        <w:rPr>
-          <w:rFonts w:hint="default" w:ascii="Times New Roman" w:hAnsi="Times New Roman" w:eastAsia="Segoe UI" w:cs="Times New Roman"/>
-          <w:i w:val="0"/>
-          <w:iCs w:val="0"/>
-          <w:caps w:val="0"/>
-          <w:color w:val="000000"/>
-          <w:spacing w:val="0"/>
-          <w:sz w:val="19"/>
-          <w:szCs w:val="19"/>
-          <w:bdr w:val="none" w:color="auto" w:sz="0" w:space="0"/>
-          <w:shd w:val="clear" w:fill="2B303B"/>
-        </w:rPr>
-        <w:br w:type="textWrapping"/>
-      </w:r>
-      <w:r>
-        <w:rPr>
-          <w:rFonts w:hint="default" w:ascii="Times New Roman" w:hAnsi="Times New Roman" w:eastAsia="sans-serif" w:cs="Times New Roman"/>
-          <w:i w:val="0"/>
-          <w:iCs w:val="0"/>
-          <w:caps w:val="0"/>
-          <w:color w:val="C0C5CE"/>
-          <w:spacing w:val="0"/>
-          <w:sz w:val="24"/>
-          <w:szCs w:val="24"/>
-          <w:u w:val="none"/>
-          <w:bdr w:val="none" w:color="auto" w:sz="0" w:space="0"/>
-          <w:shd w:val="clear" w:fill="2B303B"/>
-          <w:vertAlign w:val="baseline"/>
-        </w:rPr>
-        <w:t>        </w:t>
-      </w:r>
-      <w:r>
-        <w:rPr>
-          <w:rFonts w:hint="default" w:ascii="Times New Roman" w:hAnsi="Times New Roman" w:eastAsia="sans-serif" w:cs="Times New Roman"/>
-          <w:i w:val="0"/>
-          <w:iCs w:val="0"/>
-          <w:caps w:val="0"/>
-          <w:color w:val="B48EAD"/>
-          <w:spacing w:val="0"/>
-          <w:sz w:val="24"/>
-          <w:szCs w:val="24"/>
-          <w:u w:val="none"/>
-          <w:bdr w:val="none" w:color="auto" w:sz="0" w:space="0"/>
-          <w:shd w:val="clear" w:fill="2B303B"/>
-          <w:vertAlign w:val="baseline"/>
-        </w:rPr>
-        <w:t>int</w:t>
-      </w:r>
-      <w:r>
-        <w:rPr>
-          <w:rFonts w:hint="default" w:ascii="Times New Roman" w:hAnsi="Times New Roman" w:eastAsia="sans-serif" w:cs="Times New Roman"/>
-          <w:i w:val="0"/>
-          <w:iCs w:val="0"/>
-          <w:caps w:val="0"/>
-          <w:color w:val="C0C5CE"/>
-          <w:spacing w:val="0"/>
-          <w:sz w:val="24"/>
-          <w:szCs w:val="24"/>
-          <w:u w:val="none"/>
-          <w:bdr w:val="none" w:color="auto" w:sz="0" w:space="0"/>
-          <w:shd w:val="clear" w:fill="2B303B"/>
-          <w:vertAlign w:val="baseline"/>
-        </w:rPr>
-        <w:t xml:space="preserve"> sum;</w:t>
-      </w:r>
-      <w:r>
-        <w:rPr>
-          <w:rFonts w:hint="default" w:ascii="Times New Roman" w:hAnsi="Times New Roman" w:eastAsia="Segoe UI" w:cs="Times New Roman"/>
-          <w:i w:val="0"/>
-          <w:iCs w:val="0"/>
-          <w:caps w:val="0"/>
-          <w:color w:val="000000"/>
-          <w:spacing w:val="0"/>
-          <w:sz w:val="19"/>
-          <w:szCs w:val="19"/>
-          <w:bdr w:val="none" w:color="auto" w:sz="0" w:space="0"/>
-          <w:shd w:val="clear" w:fill="2B303B"/>
-        </w:rPr>
-        <w:br w:type="textWrapping"/>
-      </w:r>
-      <w:r>
-        <w:rPr>
-          <w:rFonts w:hint="default" w:ascii="Times New Roman" w:hAnsi="Times New Roman" w:eastAsia="sans-serif" w:cs="Times New Roman"/>
-          <w:i w:val="0"/>
-          <w:iCs w:val="0"/>
-          <w:caps w:val="0"/>
-          <w:color w:val="C0C5CE"/>
-          <w:spacing w:val="0"/>
-          <w:sz w:val="24"/>
-          <w:szCs w:val="24"/>
-          <w:u w:val="none"/>
-          <w:bdr w:val="none" w:color="auto" w:sz="0" w:space="0"/>
-          <w:shd w:val="clear" w:fill="2B303B"/>
-          <w:vertAlign w:val="baseline"/>
-        </w:rPr>
-        <w:t>        sum = a + b;</w:t>
-      </w:r>
-      <w:r>
-        <w:rPr>
-          <w:rFonts w:hint="default" w:ascii="Times New Roman" w:hAnsi="Times New Roman" w:eastAsia="Segoe UI" w:cs="Times New Roman"/>
-          <w:i w:val="0"/>
-          <w:iCs w:val="0"/>
-          <w:caps w:val="0"/>
-          <w:color w:val="000000"/>
-          <w:spacing w:val="0"/>
-          <w:sz w:val="19"/>
-          <w:szCs w:val="19"/>
-          <w:bdr w:val="none" w:color="auto" w:sz="0" w:space="0"/>
-          <w:shd w:val="clear" w:fill="2B303B"/>
-        </w:rPr>
-        <w:br w:type="textWrapping"/>
-      </w:r>
-      <w:r>
-        <w:rPr>
-          <w:rFonts w:hint="default" w:ascii="Times New Roman" w:hAnsi="Times New Roman" w:eastAsia="sans-serif" w:cs="Times New Roman"/>
-          <w:i w:val="0"/>
-          <w:iCs w:val="0"/>
-          <w:caps w:val="0"/>
-          <w:color w:val="C0C5CE"/>
-          <w:spacing w:val="0"/>
-          <w:sz w:val="24"/>
-          <w:szCs w:val="24"/>
-          <w:u w:val="none"/>
-          <w:bdr w:val="none" w:color="auto" w:sz="0" w:space="0"/>
-          <w:shd w:val="clear" w:fill="2B303B"/>
-          <w:vertAlign w:val="baseline"/>
-        </w:rPr>
-        <w:t>    }</w:t>
-      </w:r>
-      <w:r>
-        <w:rPr>
-          <w:rFonts w:hint="default" w:ascii="Times New Roman" w:hAnsi="Times New Roman" w:eastAsia="Segoe UI" w:cs="Times New Roman"/>
-          <w:i w:val="0"/>
-          <w:iCs w:val="0"/>
-          <w:caps w:val="0"/>
-          <w:color w:val="000000"/>
-          <w:spacing w:val="0"/>
-          <w:sz w:val="19"/>
-          <w:szCs w:val="19"/>
-          <w:bdr w:val="none" w:color="auto" w:sz="0" w:space="0"/>
-          <w:shd w:val="clear" w:fill="2B303B"/>
-        </w:rPr>
-        <w:br w:type="textWrapping"/>
-      </w:r>
-      <w:r>
-        <w:rPr>
-          <w:rFonts w:hint="default" w:ascii="Times New Roman" w:hAnsi="Times New Roman" w:eastAsia="sans-serif" w:cs="Times New Roman"/>
-          <w:i w:val="0"/>
-          <w:iCs w:val="0"/>
-          <w:caps w:val="0"/>
-          <w:color w:val="C0C5CE"/>
-          <w:spacing w:val="0"/>
-          <w:sz w:val="24"/>
-          <w:szCs w:val="24"/>
-          <w:u w:val="none"/>
-          <w:bdr w:val="none" w:color="auto" w:sz="0" w:space="0"/>
-          <w:shd w:val="clear" w:fill="2B303B"/>
-          <w:vertAlign w:val="baseline"/>
-        </w:rPr>
-        <w:t>}</w:t>
-      </w:r>
-    </w:p>
-    <w:p>
-      <w:pPr>
-        <w:numPr>
-          <w:numId w:val="0"/>
-        </w:numPr>
-        <w:jc w:val="both"/>
-        <w:rPr>
-          <w:rFonts w:hint="default" w:ascii="Times New Roman" w:hAnsi="Times New Roman" w:eastAsia="sans-serif" w:cs="Times New Roman"/>
-          <w:i w:val="0"/>
-          <w:iCs w:val="0"/>
-          <w:caps w:val="0"/>
-          <w:color w:val="C0C5CE"/>
-          <w:spacing w:val="0"/>
-          <w:sz w:val="24"/>
-          <w:szCs w:val="24"/>
-          <w:u w:val="none"/>
-          <w:bdr w:val="none" w:color="auto" w:sz="0" w:space="0"/>
-          <w:shd w:val="clear" w:fill="2B303B"/>
-          <w:vertAlign w:val="baseline"/>
+          <w:shd w:val="clear" w:fill="F7E8EA"/>
         </w:rPr>
       </w:pPr>
     </w:p>
@@ -1249,6 +95,1099 @@
           <w:shd w:val="clear" w:color="auto" w:fill="auto"/>
           <w:lang w:val="vi-VN"/>
         </w:rPr>
+        <w:t>Đ</w:t>
+      </w:r>
+      <w:r>
+        <w:rPr>
+          <w:rFonts w:hint="default" w:ascii="Times New Roman" w:hAnsi="Times New Roman" w:eastAsia="SFProDisplay" w:cs="Times New Roman"/>
+          <w:b/>
+          <w:bCs/>
+          <w:i w:val="0"/>
+          <w:iCs w:val="0"/>
+          <w:caps w:val="0"/>
+          <w:color w:val="3D3D3D"/>
+          <w:spacing w:val="0"/>
+          <w:sz w:val="28"/>
+          <w:szCs w:val="28"/>
+          <w:shd w:val="clear" w:color="auto" w:fill="auto"/>
+          <w:lang w:val="vi-VN"/>
+        </w:rPr>
+        <w:t xml:space="preserve">oạn code bị sai: </w:t>
+      </w:r>
+    </w:p>
+    <w:p>
+      <w:pPr>
+        <w:numPr>
+          <w:ilvl w:val="0"/>
+          <w:numId w:val="0"/>
+        </w:numPr>
+        <w:jc w:val="both"/>
+        <w:rPr>
+          <w:rFonts w:hint="default" w:ascii="Times New Roman" w:hAnsi="Times New Roman" w:eastAsia="SFProDisplay" w:cs="Times New Roman"/>
+          <w:i w:val="0"/>
+          <w:iCs w:val="0"/>
+          <w:caps w:val="0"/>
+          <w:color w:val="3D3D3D"/>
+          <w:spacing w:val="0"/>
+          <w:sz w:val="28"/>
+          <w:szCs w:val="28"/>
+          <w:shd w:val="clear" w:color="auto" w:fill="auto"/>
+          <w:lang w:val="vi-VN"/>
+        </w:rPr>
+      </w:pPr>
+    </w:p>
+    <w:p>
+      <w:pPr>
+        <w:numPr>
+          <w:ilvl w:val="0"/>
+          <w:numId w:val="0"/>
+        </w:numPr>
+        <w:jc w:val="both"/>
+        <w:rPr>
+          <w:rFonts w:hint="default" w:ascii="Times New Roman" w:hAnsi="Times New Roman" w:eastAsia="sans-serif" w:cs="Times New Roman"/>
+          <w:i w:val="0"/>
+          <w:iCs w:val="0"/>
+          <w:caps w:val="0"/>
+          <w:color w:val="C0C5CE"/>
+          <w:spacing w:val="0"/>
+          <w:sz w:val="24"/>
+          <w:szCs w:val="24"/>
+          <w:u w:val="none"/>
+          <w:shd w:val="clear" w:fill="2B303B"/>
+          <w:vertAlign w:val="baseline"/>
+        </w:rPr>
+      </w:pPr>
+      <w:r>
+        <w:rPr>
+          <w:rFonts w:hint="default" w:ascii="Times New Roman" w:hAnsi="Times New Roman" w:eastAsia="sans-serif" w:cs="Times New Roman"/>
+          <w:i w:val="0"/>
+          <w:iCs w:val="0"/>
+          <w:caps w:val="0"/>
+          <w:color w:val="B48EAD"/>
+          <w:spacing w:val="0"/>
+          <w:sz w:val="24"/>
+          <w:szCs w:val="24"/>
+          <w:u w:val="none"/>
+          <w:shd w:val="clear" w:fill="2B303B"/>
+          <w:vertAlign w:val="baseline"/>
+        </w:rPr>
+        <w:t>public</w:t>
+      </w:r>
+      <w:r>
+        <w:rPr>
+          <w:rFonts w:hint="default" w:ascii="Times New Roman" w:hAnsi="Times New Roman" w:eastAsia="sans-serif" w:cs="Times New Roman"/>
+          <w:i w:val="0"/>
+          <w:iCs w:val="0"/>
+          <w:caps w:val="0"/>
+          <w:color w:val="C0C5CE"/>
+          <w:spacing w:val="0"/>
+          <w:sz w:val="24"/>
+          <w:szCs w:val="24"/>
+          <w:u w:val="none"/>
+          <w:shd w:val="clear" w:fill="2B303B"/>
+          <w:vertAlign w:val="baseline"/>
+        </w:rPr>
+        <w:t> </w:t>
+      </w:r>
+      <w:r>
+        <w:rPr>
+          <w:rFonts w:hint="default" w:ascii="Times New Roman" w:hAnsi="Times New Roman" w:eastAsia="sans-serif" w:cs="Times New Roman"/>
+          <w:i w:val="0"/>
+          <w:iCs w:val="0"/>
+          <w:caps w:val="0"/>
+          <w:color w:val="B48EAD"/>
+          <w:spacing w:val="0"/>
+          <w:sz w:val="24"/>
+          <w:szCs w:val="24"/>
+          <w:u w:val="none"/>
+          <w:shd w:val="clear" w:fill="2B303B"/>
+          <w:vertAlign w:val="baseline"/>
+        </w:rPr>
+        <w:t>class</w:t>
+      </w:r>
+      <w:r>
+        <w:rPr>
+          <w:rFonts w:hint="default" w:ascii="Times New Roman" w:hAnsi="Times New Roman" w:eastAsia="sans-serif" w:cs="Times New Roman"/>
+          <w:i w:val="0"/>
+          <w:iCs w:val="0"/>
+          <w:caps w:val="0"/>
+          <w:color w:val="C0C5CE"/>
+          <w:spacing w:val="0"/>
+          <w:sz w:val="24"/>
+          <w:szCs w:val="24"/>
+          <w:u w:val="none"/>
+          <w:shd w:val="clear" w:fill="2B303B"/>
+          <w:vertAlign w:val="baseline"/>
+        </w:rPr>
+        <w:t> </w:t>
+      </w:r>
+      <w:r>
+        <w:rPr>
+          <w:rFonts w:hint="default" w:ascii="Times New Roman" w:hAnsi="Times New Roman" w:eastAsia="sans-serif" w:cs="Times New Roman"/>
+          <w:i w:val="0"/>
+          <w:iCs w:val="0"/>
+          <w:caps w:val="0"/>
+          <w:color w:val="8FA1B3"/>
+          <w:spacing w:val="0"/>
+          <w:sz w:val="24"/>
+          <w:szCs w:val="24"/>
+          <w:u w:val="none"/>
+          <w:shd w:val="clear" w:fill="2B303B"/>
+          <w:vertAlign w:val="baseline"/>
+        </w:rPr>
+        <w:t>Calculator</w:t>
+      </w:r>
+      <w:r>
+        <w:rPr>
+          <w:rFonts w:hint="default" w:ascii="Times New Roman" w:hAnsi="Times New Roman" w:eastAsia="sans-serif" w:cs="Times New Roman"/>
+          <w:i w:val="0"/>
+          <w:iCs w:val="0"/>
+          <w:caps w:val="0"/>
+          <w:color w:val="C0C5CE"/>
+          <w:spacing w:val="0"/>
+          <w:sz w:val="24"/>
+          <w:szCs w:val="24"/>
+          <w:u w:val="none"/>
+          <w:shd w:val="clear" w:fill="2B303B"/>
+          <w:vertAlign w:val="baseline"/>
+        </w:rPr>
+        <w:t xml:space="preserve"> {</w:t>
+      </w:r>
+      <w:r>
+        <w:rPr>
+          <w:rFonts w:hint="default" w:ascii="Times New Roman" w:hAnsi="Times New Roman" w:eastAsia="Segoe UI" w:cs="Times New Roman"/>
+          <w:i w:val="0"/>
+          <w:iCs w:val="0"/>
+          <w:caps w:val="0"/>
+          <w:color w:val="000000"/>
+          <w:spacing w:val="0"/>
+          <w:sz w:val="19"/>
+          <w:szCs w:val="19"/>
+          <w:shd w:val="clear" w:fill="2B303B"/>
+        </w:rPr>
+        <w:br w:type="textWrapping"/>
+      </w:r>
+      <w:r>
+        <w:rPr>
+          <w:rFonts w:hint="default" w:ascii="Times New Roman" w:hAnsi="Times New Roman" w:eastAsia="sans-serif" w:cs="Times New Roman"/>
+          <w:i w:val="0"/>
+          <w:iCs w:val="0"/>
+          <w:caps w:val="0"/>
+          <w:color w:val="C0C5CE"/>
+          <w:spacing w:val="0"/>
+          <w:sz w:val="24"/>
+          <w:szCs w:val="24"/>
+          <w:u w:val="none"/>
+          <w:shd w:val="clear" w:fill="2B303B"/>
+          <w:vertAlign w:val="baseline"/>
+        </w:rPr>
+        <w:t>    </w:t>
+      </w:r>
+      <w:r>
+        <w:rPr>
+          <w:rFonts w:hint="default" w:ascii="Times New Roman" w:hAnsi="Times New Roman" w:eastAsia="sans-serif" w:cs="Times New Roman"/>
+          <w:i w:val="0"/>
+          <w:iCs w:val="0"/>
+          <w:caps w:val="0"/>
+          <w:color w:val="B48EAD"/>
+          <w:spacing w:val="0"/>
+          <w:sz w:val="24"/>
+          <w:szCs w:val="24"/>
+          <w:u w:val="none"/>
+          <w:shd w:val="clear" w:fill="2B303B"/>
+          <w:vertAlign w:val="baseline"/>
+        </w:rPr>
+        <w:t>public</w:t>
+      </w:r>
+      <w:r>
+        <w:rPr>
+          <w:rFonts w:hint="default" w:ascii="Times New Roman" w:hAnsi="Times New Roman" w:eastAsia="sans-serif" w:cs="Times New Roman"/>
+          <w:i w:val="0"/>
+          <w:iCs w:val="0"/>
+          <w:caps w:val="0"/>
+          <w:color w:val="C0C5CE"/>
+          <w:spacing w:val="0"/>
+          <w:sz w:val="24"/>
+          <w:szCs w:val="24"/>
+          <w:u w:val="none"/>
+          <w:shd w:val="clear" w:fill="2B303B"/>
+          <w:vertAlign w:val="baseline"/>
+        </w:rPr>
+        <w:t> </w:t>
+      </w:r>
+      <w:r>
+        <w:rPr>
+          <w:rFonts w:hint="default" w:ascii="Times New Roman" w:hAnsi="Times New Roman" w:eastAsia="sans-serif" w:cs="Times New Roman"/>
+          <w:i w:val="0"/>
+          <w:iCs w:val="0"/>
+          <w:caps w:val="0"/>
+          <w:color w:val="B48EAD"/>
+          <w:spacing w:val="0"/>
+          <w:sz w:val="24"/>
+          <w:szCs w:val="24"/>
+          <w:u w:val="none"/>
+          <w:shd w:val="clear" w:fill="2B303B"/>
+          <w:vertAlign w:val="baseline"/>
+        </w:rPr>
+        <w:t>static</w:t>
+      </w:r>
+      <w:r>
+        <w:rPr>
+          <w:rFonts w:hint="default" w:ascii="Times New Roman" w:hAnsi="Times New Roman" w:eastAsia="sans-serif" w:cs="Times New Roman"/>
+          <w:i w:val="0"/>
+          <w:iCs w:val="0"/>
+          <w:caps w:val="0"/>
+          <w:color w:val="C0C5CE"/>
+          <w:spacing w:val="0"/>
+          <w:sz w:val="24"/>
+          <w:szCs w:val="24"/>
+          <w:u w:val="none"/>
+          <w:shd w:val="clear" w:fill="2B303B"/>
+          <w:vertAlign w:val="baseline"/>
+        </w:rPr>
+        <w:t> </w:t>
+      </w:r>
+      <w:r>
+        <w:rPr>
+          <w:rFonts w:hint="default" w:ascii="Times New Roman" w:hAnsi="Times New Roman" w:eastAsia="sans-serif" w:cs="Times New Roman"/>
+          <w:i w:val="0"/>
+          <w:iCs w:val="0"/>
+          <w:caps w:val="0"/>
+          <w:color w:val="B48EAD"/>
+          <w:spacing w:val="0"/>
+          <w:sz w:val="24"/>
+          <w:szCs w:val="24"/>
+          <w:u w:val="none"/>
+          <w:shd w:val="clear" w:fill="2B303B"/>
+          <w:vertAlign w:val="baseline"/>
+        </w:rPr>
+        <w:t>void</w:t>
+      </w:r>
+      <w:r>
+        <w:rPr>
+          <w:rFonts w:hint="default" w:ascii="Times New Roman" w:hAnsi="Times New Roman" w:eastAsia="sans-serif" w:cs="Times New Roman"/>
+          <w:i w:val="0"/>
+          <w:iCs w:val="0"/>
+          <w:caps w:val="0"/>
+          <w:color w:val="C0C5CE"/>
+          <w:spacing w:val="0"/>
+          <w:sz w:val="24"/>
+          <w:szCs w:val="24"/>
+          <w:u w:val="none"/>
+          <w:shd w:val="clear" w:fill="2B303B"/>
+          <w:vertAlign w:val="baseline"/>
+        </w:rPr>
+        <w:t> </w:t>
+      </w:r>
+      <w:r>
+        <w:rPr>
+          <w:rFonts w:hint="default" w:ascii="Times New Roman" w:hAnsi="Times New Roman" w:eastAsia="sans-serif" w:cs="Times New Roman"/>
+          <w:i w:val="0"/>
+          <w:iCs w:val="0"/>
+          <w:caps w:val="0"/>
+          <w:color w:val="8FA1B3"/>
+          <w:spacing w:val="0"/>
+          <w:sz w:val="24"/>
+          <w:szCs w:val="24"/>
+          <w:u w:val="none"/>
+          <w:shd w:val="clear" w:fill="2B303B"/>
+          <w:vertAlign w:val="baseline"/>
+        </w:rPr>
+        <w:t>main</w:t>
+      </w:r>
+      <w:r>
+        <w:rPr>
+          <w:rFonts w:hint="default" w:ascii="Times New Roman" w:hAnsi="Times New Roman" w:eastAsia="sans-serif" w:cs="Times New Roman"/>
+          <w:i w:val="0"/>
+          <w:iCs w:val="0"/>
+          <w:caps w:val="0"/>
+          <w:color w:val="C0C5CE"/>
+          <w:spacing w:val="0"/>
+          <w:sz w:val="24"/>
+          <w:szCs w:val="24"/>
+          <w:u w:val="none"/>
+          <w:shd w:val="clear" w:fill="2B303B"/>
+          <w:vertAlign w:val="baseline"/>
+        </w:rPr>
+        <w:t>(</w:t>
+      </w:r>
+      <w:r>
+        <w:rPr>
+          <w:rFonts w:hint="default" w:ascii="Times New Roman" w:hAnsi="Times New Roman" w:eastAsia="sans-serif" w:cs="Times New Roman"/>
+          <w:i w:val="0"/>
+          <w:iCs w:val="0"/>
+          <w:caps w:val="0"/>
+          <w:color w:val="D08770"/>
+          <w:spacing w:val="0"/>
+          <w:sz w:val="24"/>
+          <w:szCs w:val="24"/>
+          <w:u w:val="none"/>
+          <w:shd w:val="clear" w:fill="2B303B"/>
+          <w:vertAlign w:val="baseline"/>
+        </w:rPr>
+        <w:t>String[] args</w:t>
+      </w:r>
+      <w:r>
+        <w:rPr>
+          <w:rFonts w:hint="default" w:ascii="Times New Roman" w:hAnsi="Times New Roman" w:eastAsia="sans-serif" w:cs="Times New Roman"/>
+          <w:i w:val="0"/>
+          <w:iCs w:val="0"/>
+          <w:caps w:val="0"/>
+          <w:color w:val="C0C5CE"/>
+          <w:spacing w:val="0"/>
+          <w:sz w:val="24"/>
+          <w:szCs w:val="24"/>
+          <w:u w:val="none"/>
+          <w:shd w:val="clear" w:fill="2B303B"/>
+          <w:vertAlign w:val="baseline"/>
+        </w:rPr>
+        <w:t>) {</w:t>
+      </w:r>
+      <w:r>
+        <w:rPr>
+          <w:rFonts w:hint="default" w:ascii="Times New Roman" w:hAnsi="Times New Roman" w:eastAsia="Segoe UI" w:cs="Times New Roman"/>
+          <w:i w:val="0"/>
+          <w:iCs w:val="0"/>
+          <w:caps w:val="0"/>
+          <w:color w:val="000000"/>
+          <w:spacing w:val="0"/>
+          <w:sz w:val="19"/>
+          <w:szCs w:val="19"/>
+          <w:shd w:val="clear" w:fill="2B303B"/>
+        </w:rPr>
+        <w:br w:type="textWrapping"/>
+      </w:r>
+      <w:r>
+        <w:rPr>
+          <w:rFonts w:hint="default" w:ascii="Times New Roman" w:hAnsi="Times New Roman" w:eastAsia="sans-serif" w:cs="Times New Roman"/>
+          <w:i w:val="0"/>
+          <w:iCs w:val="0"/>
+          <w:caps w:val="0"/>
+          <w:color w:val="C0C5CE"/>
+          <w:spacing w:val="0"/>
+          <w:sz w:val="24"/>
+          <w:szCs w:val="24"/>
+          <w:u w:val="none"/>
+          <w:shd w:val="clear" w:fill="2B303B"/>
+          <w:vertAlign w:val="baseline"/>
+        </w:rPr>
+        <w:t>        </w:t>
+      </w:r>
+      <w:r>
+        <w:rPr>
+          <w:rFonts w:hint="default" w:ascii="Times New Roman" w:hAnsi="Times New Roman" w:eastAsia="sans-serif" w:cs="Times New Roman"/>
+          <w:i w:val="0"/>
+          <w:iCs w:val="0"/>
+          <w:caps w:val="0"/>
+          <w:color w:val="B48EAD"/>
+          <w:spacing w:val="0"/>
+          <w:sz w:val="24"/>
+          <w:szCs w:val="24"/>
+          <w:u w:val="none"/>
+          <w:shd w:val="clear" w:fill="2B303B"/>
+          <w:vertAlign w:val="baseline"/>
+        </w:rPr>
+        <w:t>int</w:t>
+      </w:r>
+      <w:r>
+        <w:rPr>
+          <w:rFonts w:hint="default" w:ascii="Times New Roman" w:hAnsi="Times New Roman" w:eastAsia="sans-serif" w:cs="Times New Roman"/>
+          <w:i w:val="0"/>
+          <w:iCs w:val="0"/>
+          <w:caps w:val="0"/>
+          <w:color w:val="C0C5CE"/>
+          <w:spacing w:val="0"/>
+          <w:sz w:val="24"/>
+          <w:szCs w:val="24"/>
+          <w:u w:val="none"/>
+          <w:shd w:val="clear" w:fill="2B303B"/>
+          <w:vertAlign w:val="baseline"/>
+        </w:rPr>
+        <w:t xml:space="preserve"> result = </w:t>
+      </w:r>
+      <w:r>
+        <w:rPr>
+          <w:rFonts w:hint="default" w:ascii="Times New Roman" w:hAnsi="Times New Roman" w:eastAsia="sans-serif" w:cs="Times New Roman"/>
+          <w:i w:val="0"/>
+          <w:iCs w:val="0"/>
+          <w:caps w:val="0"/>
+          <w:color w:val="B48EAD"/>
+          <w:spacing w:val="0"/>
+          <w:sz w:val="24"/>
+          <w:szCs w:val="24"/>
+          <w:u w:val="none"/>
+          <w:shd w:val="clear" w:fill="2B303B"/>
+          <w:vertAlign w:val="baseline"/>
+        </w:rPr>
+        <w:t>add</w:t>
+      </w:r>
+      <w:r>
+        <w:rPr>
+          <w:rFonts w:hint="default" w:ascii="Times New Roman" w:hAnsi="Times New Roman" w:eastAsia="sans-serif" w:cs="Times New Roman"/>
+          <w:i w:val="0"/>
+          <w:iCs w:val="0"/>
+          <w:caps w:val="0"/>
+          <w:color w:val="C0C5CE"/>
+          <w:spacing w:val="0"/>
+          <w:sz w:val="24"/>
+          <w:szCs w:val="24"/>
+          <w:u w:val="none"/>
+          <w:shd w:val="clear" w:fill="2B303B"/>
+          <w:vertAlign w:val="baseline"/>
+        </w:rPr>
+        <w:t>(</w:t>
+      </w:r>
+      <w:r>
+        <w:rPr>
+          <w:rFonts w:hint="default" w:ascii="Times New Roman" w:hAnsi="Times New Roman" w:eastAsia="sans-serif" w:cs="Times New Roman"/>
+          <w:i w:val="0"/>
+          <w:iCs w:val="0"/>
+          <w:caps w:val="0"/>
+          <w:color w:val="D08770"/>
+          <w:spacing w:val="0"/>
+          <w:sz w:val="24"/>
+          <w:szCs w:val="24"/>
+          <w:u w:val="none"/>
+          <w:shd w:val="clear" w:fill="2B303B"/>
+          <w:vertAlign w:val="baseline"/>
+        </w:rPr>
+        <w:t>5</w:t>
+      </w:r>
+      <w:r>
+        <w:rPr>
+          <w:rFonts w:hint="default" w:ascii="Times New Roman" w:hAnsi="Times New Roman" w:eastAsia="sans-serif" w:cs="Times New Roman"/>
+          <w:i w:val="0"/>
+          <w:iCs w:val="0"/>
+          <w:caps w:val="0"/>
+          <w:color w:val="C0C5CE"/>
+          <w:spacing w:val="0"/>
+          <w:sz w:val="24"/>
+          <w:szCs w:val="24"/>
+          <w:u w:val="none"/>
+          <w:shd w:val="clear" w:fill="2B303B"/>
+          <w:vertAlign w:val="baseline"/>
+        </w:rPr>
+        <w:t>, </w:t>
+      </w:r>
+      <w:r>
+        <w:rPr>
+          <w:rFonts w:hint="default" w:ascii="Times New Roman" w:hAnsi="Times New Roman" w:eastAsia="sans-serif" w:cs="Times New Roman"/>
+          <w:i w:val="0"/>
+          <w:iCs w:val="0"/>
+          <w:caps w:val="0"/>
+          <w:color w:val="D08770"/>
+          <w:spacing w:val="0"/>
+          <w:sz w:val="24"/>
+          <w:szCs w:val="24"/>
+          <w:u w:val="none"/>
+          <w:shd w:val="clear" w:fill="2B303B"/>
+          <w:vertAlign w:val="baseline"/>
+        </w:rPr>
+        <w:t>10</w:t>
+      </w:r>
+      <w:r>
+        <w:rPr>
+          <w:rFonts w:hint="default" w:ascii="Times New Roman" w:hAnsi="Times New Roman" w:eastAsia="sans-serif" w:cs="Times New Roman"/>
+          <w:i w:val="0"/>
+          <w:iCs w:val="0"/>
+          <w:caps w:val="0"/>
+          <w:color w:val="C0C5CE"/>
+          <w:spacing w:val="0"/>
+          <w:sz w:val="24"/>
+          <w:szCs w:val="24"/>
+          <w:u w:val="none"/>
+          <w:shd w:val="clear" w:fill="2B303B"/>
+          <w:vertAlign w:val="baseline"/>
+        </w:rPr>
+        <w:t>);</w:t>
+      </w:r>
+      <w:r>
+        <w:rPr>
+          <w:rFonts w:hint="default" w:ascii="Times New Roman" w:hAnsi="Times New Roman" w:eastAsia="Segoe UI" w:cs="Times New Roman"/>
+          <w:i w:val="0"/>
+          <w:iCs w:val="0"/>
+          <w:caps w:val="0"/>
+          <w:color w:val="000000"/>
+          <w:spacing w:val="0"/>
+          <w:sz w:val="19"/>
+          <w:szCs w:val="19"/>
+          <w:shd w:val="clear" w:fill="2B303B"/>
+        </w:rPr>
+        <w:br w:type="textWrapping"/>
+      </w:r>
+      <w:r>
+        <w:rPr>
+          <w:rFonts w:hint="default" w:ascii="Times New Roman" w:hAnsi="Times New Roman" w:eastAsia="sans-serif" w:cs="Times New Roman"/>
+          <w:i w:val="0"/>
+          <w:iCs w:val="0"/>
+          <w:caps w:val="0"/>
+          <w:color w:val="C0C5CE"/>
+          <w:spacing w:val="0"/>
+          <w:sz w:val="24"/>
+          <w:szCs w:val="24"/>
+          <w:u w:val="none"/>
+          <w:shd w:val="clear" w:fill="2B303B"/>
+          <w:vertAlign w:val="baseline"/>
+        </w:rPr>
+        <w:t>        System.</w:t>
+      </w:r>
+      <w:r>
+        <w:rPr>
+          <w:rFonts w:hint="default" w:ascii="Times New Roman" w:hAnsi="Times New Roman" w:eastAsia="sans-serif" w:cs="Times New Roman"/>
+          <w:i w:val="0"/>
+          <w:iCs w:val="0"/>
+          <w:caps w:val="0"/>
+          <w:color w:val="B48EAD"/>
+          <w:spacing w:val="0"/>
+          <w:sz w:val="24"/>
+          <w:szCs w:val="24"/>
+          <w:u w:val="none"/>
+          <w:shd w:val="clear" w:fill="2B303B"/>
+          <w:vertAlign w:val="baseline"/>
+        </w:rPr>
+        <w:t>out</w:t>
+      </w:r>
+      <w:r>
+        <w:rPr>
+          <w:rFonts w:hint="default" w:ascii="Times New Roman" w:hAnsi="Times New Roman" w:eastAsia="sans-serif" w:cs="Times New Roman"/>
+          <w:i w:val="0"/>
+          <w:iCs w:val="0"/>
+          <w:caps w:val="0"/>
+          <w:color w:val="C0C5CE"/>
+          <w:spacing w:val="0"/>
+          <w:sz w:val="24"/>
+          <w:szCs w:val="24"/>
+          <w:u w:val="none"/>
+          <w:shd w:val="clear" w:fill="2B303B"/>
+          <w:vertAlign w:val="baseline"/>
+        </w:rPr>
+        <w:t>.println(</w:t>
+      </w:r>
+      <w:r>
+        <w:rPr>
+          <w:rFonts w:hint="default" w:ascii="Times New Roman" w:hAnsi="Times New Roman" w:eastAsia="sans-serif" w:cs="Times New Roman"/>
+          <w:i w:val="0"/>
+          <w:iCs w:val="0"/>
+          <w:caps w:val="0"/>
+          <w:color w:val="A3BE8C"/>
+          <w:spacing w:val="0"/>
+          <w:sz w:val="24"/>
+          <w:szCs w:val="24"/>
+          <w:u w:val="none"/>
+          <w:shd w:val="clear" w:fill="2B303B"/>
+          <w:vertAlign w:val="baseline"/>
+        </w:rPr>
+        <w:t>"Result: "</w:t>
+      </w:r>
+      <w:r>
+        <w:rPr>
+          <w:rFonts w:hint="default" w:ascii="Times New Roman" w:hAnsi="Times New Roman" w:eastAsia="sans-serif" w:cs="Times New Roman"/>
+          <w:i w:val="0"/>
+          <w:iCs w:val="0"/>
+          <w:caps w:val="0"/>
+          <w:color w:val="C0C5CE"/>
+          <w:spacing w:val="0"/>
+          <w:sz w:val="24"/>
+          <w:szCs w:val="24"/>
+          <w:u w:val="none"/>
+          <w:shd w:val="clear" w:fill="2B303B"/>
+          <w:vertAlign w:val="baseline"/>
+        </w:rPr>
+        <w:t xml:space="preserve"> + result);</w:t>
+      </w:r>
+      <w:r>
+        <w:rPr>
+          <w:rFonts w:hint="default" w:ascii="Times New Roman" w:hAnsi="Times New Roman" w:eastAsia="Segoe UI" w:cs="Times New Roman"/>
+          <w:i w:val="0"/>
+          <w:iCs w:val="0"/>
+          <w:caps w:val="0"/>
+          <w:color w:val="000000"/>
+          <w:spacing w:val="0"/>
+          <w:sz w:val="19"/>
+          <w:szCs w:val="19"/>
+          <w:shd w:val="clear" w:fill="2B303B"/>
+        </w:rPr>
+        <w:br w:type="textWrapping"/>
+      </w:r>
+      <w:r>
+        <w:rPr>
+          <w:rFonts w:hint="default" w:ascii="Times New Roman" w:hAnsi="Times New Roman" w:eastAsia="sans-serif" w:cs="Times New Roman"/>
+          <w:i w:val="0"/>
+          <w:iCs w:val="0"/>
+          <w:caps w:val="0"/>
+          <w:color w:val="C0C5CE"/>
+          <w:spacing w:val="0"/>
+          <w:sz w:val="24"/>
+          <w:szCs w:val="24"/>
+          <w:u w:val="none"/>
+          <w:shd w:val="clear" w:fill="2B303B"/>
+          <w:vertAlign w:val="baseline"/>
+        </w:rPr>
+        <w:t>    }</w:t>
+      </w:r>
+      <w:r>
+        <w:rPr>
+          <w:rFonts w:hint="default" w:ascii="Times New Roman" w:hAnsi="Times New Roman" w:eastAsia="Segoe UI" w:cs="Times New Roman"/>
+          <w:i w:val="0"/>
+          <w:iCs w:val="0"/>
+          <w:caps w:val="0"/>
+          <w:color w:val="000000"/>
+          <w:spacing w:val="0"/>
+          <w:sz w:val="19"/>
+          <w:szCs w:val="19"/>
+          <w:shd w:val="clear" w:fill="2B303B"/>
+        </w:rPr>
+        <w:br w:type="textWrapping"/>
+      </w:r>
+      <w:r>
+        <w:rPr>
+          <w:rFonts w:hint="default" w:ascii="Times New Roman" w:hAnsi="Times New Roman" w:eastAsia="Segoe UI" w:cs="Times New Roman"/>
+          <w:i w:val="0"/>
+          <w:iCs w:val="0"/>
+          <w:caps w:val="0"/>
+          <w:color w:val="000000"/>
+          <w:spacing w:val="0"/>
+          <w:sz w:val="19"/>
+          <w:szCs w:val="19"/>
+          <w:shd w:val="clear" w:fill="2B303B"/>
+        </w:rPr>
+        <w:br w:type="textWrapping"/>
+      </w:r>
+      <w:r>
+        <w:rPr>
+          <w:rFonts w:hint="default" w:ascii="Times New Roman" w:hAnsi="Times New Roman" w:eastAsia="sans-serif" w:cs="Times New Roman"/>
+          <w:i w:val="0"/>
+          <w:iCs w:val="0"/>
+          <w:caps w:val="0"/>
+          <w:color w:val="C0C5CE"/>
+          <w:spacing w:val="0"/>
+          <w:sz w:val="24"/>
+          <w:szCs w:val="24"/>
+          <w:u w:val="none"/>
+          <w:shd w:val="clear" w:fill="2B303B"/>
+          <w:vertAlign w:val="baseline"/>
+        </w:rPr>
+        <w:t>    </w:t>
+      </w:r>
+      <w:r>
+        <w:rPr>
+          <w:rFonts w:hint="default" w:ascii="Times New Roman" w:hAnsi="Times New Roman" w:eastAsia="sans-serif" w:cs="Times New Roman"/>
+          <w:i w:val="0"/>
+          <w:iCs w:val="0"/>
+          <w:caps w:val="0"/>
+          <w:color w:val="B48EAD"/>
+          <w:spacing w:val="0"/>
+          <w:sz w:val="24"/>
+          <w:szCs w:val="24"/>
+          <w:u w:val="none"/>
+          <w:shd w:val="clear" w:fill="2B303B"/>
+          <w:vertAlign w:val="baseline"/>
+        </w:rPr>
+        <w:t>public</w:t>
+      </w:r>
+      <w:r>
+        <w:rPr>
+          <w:rFonts w:hint="default" w:ascii="Times New Roman" w:hAnsi="Times New Roman" w:eastAsia="sans-serif" w:cs="Times New Roman"/>
+          <w:i w:val="0"/>
+          <w:iCs w:val="0"/>
+          <w:caps w:val="0"/>
+          <w:color w:val="C0C5CE"/>
+          <w:spacing w:val="0"/>
+          <w:sz w:val="24"/>
+          <w:szCs w:val="24"/>
+          <w:u w:val="none"/>
+          <w:shd w:val="clear" w:fill="2B303B"/>
+          <w:vertAlign w:val="baseline"/>
+        </w:rPr>
+        <w:t> </w:t>
+      </w:r>
+      <w:r>
+        <w:rPr>
+          <w:rFonts w:hint="default" w:ascii="Times New Roman" w:hAnsi="Times New Roman" w:eastAsia="sans-serif" w:cs="Times New Roman"/>
+          <w:i w:val="0"/>
+          <w:iCs w:val="0"/>
+          <w:caps w:val="0"/>
+          <w:color w:val="B48EAD"/>
+          <w:spacing w:val="0"/>
+          <w:sz w:val="24"/>
+          <w:szCs w:val="24"/>
+          <w:u w:val="none"/>
+          <w:shd w:val="clear" w:fill="2B303B"/>
+          <w:vertAlign w:val="baseline"/>
+        </w:rPr>
+        <w:t>static</w:t>
+      </w:r>
+      <w:r>
+        <w:rPr>
+          <w:rFonts w:hint="default" w:ascii="Times New Roman" w:hAnsi="Times New Roman" w:eastAsia="sans-serif" w:cs="Times New Roman"/>
+          <w:i w:val="0"/>
+          <w:iCs w:val="0"/>
+          <w:caps w:val="0"/>
+          <w:color w:val="C0C5CE"/>
+          <w:spacing w:val="0"/>
+          <w:sz w:val="24"/>
+          <w:szCs w:val="24"/>
+          <w:u w:val="none"/>
+          <w:shd w:val="clear" w:fill="2B303B"/>
+          <w:vertAlign w:val="baseline"/>
+        </w:rPr>
+        <w:t> </w:t>
+      </w:r>
+      <w:r>
+        <w:rPr>
+          <w:rFonts w:hint="default" w:ascii="Times New Roman" w:hAnsi="Times New Roman" w:eastAsia="sans-serif" w:cs="Times New Roman"/>
+          <w:i w:val="0"/>
+          <w:iCs w:val="0"/>
+          <w:caps w:val="0"/>
+          <w:color w:val="B48EAD"/>
+          <w:spacing w:val="0"/>
+          <w:sz w:val="24"/>
+          <w:szCs w:val="24"/>
+          <w:u w:val="none"/>
+          <w:shd w:val="clear" w:fill="2B303B"/>
+          <w:vertAlign w:val="baseline"/>
+        </w:rPr>
+        <w:t>int</w:t>
+      </w:r>
+      <w:r>
+        <w:rPr>
+          <w:rFonts w:hint="default" w:ascii="Times New Roman" w:hAnsi="Times New Roman" w:eastAsia="sans-serif" w:cs="Times New Roman"/>
+          <w:i w:val="0"/>
+          <w:iCs w:val="0"/>
+          <w:caps w:val="0"/>
+          <w:color w:val="C0C5CE"/>
+          <w:spacing w:val="0"/>
+          <w:sz w:val="24"/>
+          <w:szCs w:val="24"/>
+          <w:u w:val="none"/>
+          <w:shd w:val="clear" w:fill="2B303B"/>
+          <w:vertAlign w:val="baseline"/>
+        </w:rPr>
+        <w:t> </w:t>
+      </w:r>
+      <w:r>
+        <w:rPr>
+          <w:rFonts w:hint="default" w:ascii="Times New Roman" w:hAnsi="Times New Roman" w:eastAsia="sans-serif" w:cs="Times New Roman"/>
+          <w:i w:val="0"/>
+          <w:iCs w:val="0"/>
+          <w:caps w:val="0"/>
+          <w:color w:val="8FA1B3"/>
+          <w:spacing w:val="0"/>
+          <w:sz w:val="24"/>
+          <w:szCs w:val="24"/>
+          <w:u w:val="none"/>
+          <w:shd w:val="clear" w:fill="2B303B"/>
+          <w:vertAlign w:val="baseline"/>
+        </w:rPr>
+        <w:t>add</w:t>
+      </w:r>
+      <w:r>
+        <w:rPr>
+          <w:rFonts w:hint="default" w:ascii="Times New Roman" w:hAnsi="Times New Roman" w:eastAsia="sans-serif" w:cs="Times New Roman"/>
+          <w:i w:val="0"/>
+          <w:iCs w:val="0"/>
+          <w:caps w:val="0"/>
+          <w:color w:val="C0C5CE"/>
+          <w:spacing w:val="0"/>
+          <w:sz w:val="24"/>
+          <w:szCs w:val="24"/>
+          <w:u w:val="none"/>
+          <w:shd w:val="clear" w:fill="2B303B"/>
+          <w:vertAlign w:val="baseline"/>
+        </w:rPr>
+        <w:t>(</w:t>
+      </w:r>
+      <w:r>
+        <w:rPr>
+          <w:rFonts w:hint="default" w:ascii="Times New Roman" w:hAnsi="Times New Roman" w:eastAsia="sans-serif" w:cs="Times New Roman"/>
+          <w:i w:val="0"/>
+          <w:iCs w:val="0"/>
+          <w:caps w:val="0"/>
+          <w:color w:val="B48EAD"/>
+          <w:spacing w:val="0"/>
+          <w:sz w:val="24"/>
+          <w:szCs w:val="24"/>
+          <w:u w:val="none"/>
+          <w:shd w:val="clear" w:fill="2B303B"/>
+          <w:vertAlign w:val="baseline"/>
+        </w:rPr>
+        <w:t>int</w:t>
+      </w:r>
+      <w:r>
+        <w:rPr>
+          <w:rFonts w:hint="default" w:ascii="Times New Roman" w:hAnsi="Times New Roman" w:eastAsia="sans-serif" w:cs="Times New Roman"/>
+          <w:i w:val="0"/>
+          <w:iCs w:val="0"/>
+          <w:caps w:val="0"/>
+          <w:color w:val="D08770"/>
+          <w:spacing w:val="0"/>
+          <w:sz w:val="24"/>
+          <w:szCs w:val="24"/>
+          <w:u w:val="none"/>
+          <w:shd w:val="clear" w:fill="2B303B"/>
+          <w:vertAlign w:val="baseline"/>
+        </w:rPr>
+        <w:t xml:space="preserve"> a, </w:t>
+      </w:r>
+      <w:r>
+        <w:rPr>
+          <w:rFonts w:hint="default" w:ascii="Times New Roman" w:hAnsi="Times New Roman" w:eastAsia="sans-serif" w:cs="Times New Roman"/>
+          <w:i w:val="0"/>
+          <w:iCs w:val="0"/>
+          <w:caps w:val="0"/>
+          <w:color w:val="B48EAD"/>
+          <w:spacing w:val="0"/>
+          <w:sz w:val="24"/>
+          <w:szCs w:val="24"/>
+          <w:u w:val="none"/>
+          <w:shd w:val="clear" w:fill="2B303B"/>
+          <w:vertAlign w:val="baseline"/>
+        </w:rPr>
+        <w:t>int</w:t>
+      </w:r>
+      <w:r>
+        <w:rPr>
+          <w:rFonts w:hint="default" w:ascii="Times New Roman" w:hAnsi="Times New Roman" w:eastAsia="sans-serif" w:cs="Times New Roman"/>
+          <w:i w:val="0"/>
+          <w:iCs w:val="0"/>
+          <w:caps w:val="0"/>
+          <w:color w:val="D08770"/>
+          <w:spacing w:val="0"/>
+          <w:sz w:val="24"/>
+          <w:szCs w:val="24"/>
+          <w:u w:val="none"/>
+          <w:shd w:val="clear" w:fill="2B303B"/>
+          <w:vertAlign w:val="baseline"/>
+        </w:rPr>
+        <w:t xml:space="preserve"> b</w:t>
+      </w:r>
+      <w:r>
+        <w:rPr>
+          <w:rFonts w:hint="default" w:ascii="Times New Roman" w:hAnsi="Times New Roman" w:eastAsia="sans-serif" w:cs="Times New Roman"/>
+          <w:i w:val="0"/>
+          <w:iCs w:val="0"/>
+          <w:caps w:val="0"/>
+          <w:color w:val="C0C5CE"/>
+          <w:spacing w:val="0"/>
+          <w:sz w:val="24"/>
+          <w:szCs w:val="24"/>
+          <w:u w:val="none"/>
+          <w:shd w:val="clear" w:fill="2B303B"/>
+          <w:vertAlign w:val="baseline"/>
+        </w:rPr>
+        <w:t>) {</w:t>
+      </w:r>
+      <w:r>
+        <w:rPr>
+          <w:rFonts w:hint="default" w:ascii="Times New Roman" w:hAnsi="Times New Roman" w:eastAsia="Segoe UI" w:cs="Times New Roman"/>
+          <w:i w:val="0"/>
+          <w:iCs w:val="0"/>
+          <w:caps w:val="0"/>
+          <w:color w:val="000000"/>
+          <w:spacing w:val="0"/>
+          <w:sz w:val="19"/>
+          <w:szCs w:val="19"/>
+          <w:shd w:val="clear" w:fill="2B303B"/>
+        </w:rPr>
+        <w:br w:type="textWrapping"/>
+      </w:r>
+      <w:r>
+        <w:rPr>
+          <w:rFonts w:hint="default" w:ascii="Times New Roman" w:hAnsi="Times New Roman" w:eastAsia="sans-serif" w:cs="Times New Roman"/>
+          <w:i w:val="0"/>
+          <w:iCs w:val="0"/>
+          <w:caps w:val="0"/>
+          <w:color w:val="C0C5CE"/>
+          <w:spacing w:val="0"/>
+          <w:sz w:val="24"/>
+          <w:szCs w:val="24"/>
+          <w:u w:val="none"/>
+          <w:shd w:val="clear" w:fill="2B303B"/>
+          <w:vertAlign w:val="baseline"/>
+        </w:rPr>
+        <w:t>        </w:t>
+      </w:r>
+      <w:r>
+        <w:rPr>
+          <w:rFonts w:hint="default" w:ascii="Times New Roman" w:hAnsi="Times New Roman" w:eastAsia="sans-serif" w:cs="Times New Roman"/>
+          <w:i w:val="0"/>
+          <w:iCs w:val="0"/>
+          <w:caps w:val="0"/>
+          <w:color w:val="B48EAD"/>
+          <w:spacing w:val="0"/>
+          <w:sz w:val="24"/>
+          <w:szCs w:val="24"/>
+          <w:u w:val="none"/>
+          <w:shd w:val="clear" w:fill="2B303B"/>
+          <w:vertAlign w:val="baseline"/>
+        </w:rPr>
+        <w:t>int</w:t>
+      </w:r>
+      <w:r>
+        <w:rPr>
+          <w:rFonts w:hint="default" w:ascii="Times New Roman" w:hAnsi="Times New Roman" w:eastAsia="sans-serif" w:cs="Times New Roman"/>
+          <w:i w:val="0"/>
+          <w:iCs w:val="0"/>
+          <w:caps w:val="0"/>
+          <w:color w:val="C0C5CE"/>
+          <w:spacing w:val="0"/>
+          <w:sz w:val="24"/>
+          <w:szCs w:val="24"/>
+          <w:u w:val="none"/>
+          <w:shd w:val="clear" w:fill="2B303B"/>
+          <w:vertAlign w:val="baseline"/>
+        </w:rPr>
+        <w:t xml:space="preserve"> sum;</w:t>
+      </w:r>
+      <w:r>
+        <w:rPr>
+          <w:rFonts w:hint="default" w:ascii="Times New Roman" w:hAnsi="Times New Roman" w:eastAsia="Segoe UI" w:cs="Times New Roman"/>
+          <w:i w:val="0"/>
+          <w:iCs w:val="0"/>
+          <w:caps w:val="0"/>
+          <w:color w:val="000000"/>
+          <w:spacing w:val="0"/>
+          <w:sz w:val="19"/>
+          <w:szCs w:val="19"/>
+          <w:shd w:val="clear" w:fill="2B303B"/>
+        </w:rPr>
+        <w:br w:type="textWrapping"/>
+      </w:r>
+      <w:r>
+        <w:rPr>
+          <w:rFonts w:hint="default" w:ascii="Times New Roman" w:hAnsi="Times New Roman" w:eastAsia="sans-serif" w:cs="Times New Roman"/>
+          <w:i w:val="0"/>
+          <w:iCs w:val="0"/>
+          <w:caps w:val="0"/>
+          <w:color w:val="C0C5CE"/>
+          <w:spacing w:val="0"/>
+          <w:sz w:val="24"/>
+          <w:szCs w:val="24"/>
+          <w:u w:val="none"/>
+          <w:shd w:val="clear" w:fill="2B303B"/>
+          <w:vertAlign w:val="baseline"/>
+        </w:rPr>
+        <w:t>        sum = a + b;</w:t>
+      </w:r>
+      <w:r>
+        <w:rPr>
+          <w:rFonts w:hint="default" w:ascii="Times New Roman" w:hAnsi="Times New Roman" w:eastAsia="Segoe UI" w:cs="Times New Roman"/>
+          <w:i w:val="0"/>
+          <w:iCs w:val="0"/>
+          <w:caps w:val="0"/>
+          <w:color w:val="000000"/>
+          <w:spacing w:val="0"/>
+          <w:sz w:val="19"/>
+          <w:szCs w:val="19"/>
+          <w:shd w:val="clear" w:fill="2B303B"/>
+        </w:rPr>
+        <w:br w:type="textWrapping"/>
+      </w:r>
+      <w:r>
+        <w:rPr>
+          <w:rFonts w:hint="default" w:ascii="Times New Roman" w:hAnsi="Times New Roman" w:eastAsia="sans-serif" w:cs="Times New Roman"/>
+          <w:i w:val="0"/>
+          <w:iCs w:val="0"/>
+          <w:caps w:val="0"/>
+          <w:color w:val="C0C5CE"/>
+          <w:spacing w:val="0"/>
+          <w:sz w:val="24"/>
+          <w:szCs w:val="24"/>
+          <w:u w:val="none"/>
+          <w:shd w:val="clear" w:fill="2B303B"/>
+          <w:vertAlign w:val="baseline"/>
+        </w:rPr>
+        <w:t>    }</w:t>
+      </w:r>
+      <w:r>
+        <w:rPr>
+          <w:rFonts w:hint="default" w:ascii="Times New Roman" w:hAnsi="Times New Roman" w:eastAsia="Segoe UI" w:cs="Times New Roman"/>
+          <w:i w:val="0"/>
+          <w:iCs w:val="0"/>
+          <w:caps w:val="0"/>
+          <w:color w:val="000000"/>
+          <w:spacing w:val="0"/>
+          <w:sz w:val="19"/>
+          <w:szCs w:val="19"/>
+          <w:shd w:val="clear" w:fill="2B303B"/>
+        </w:rPr>
+        <w:br w:type="textWrapping"/>
+      </w:r>
+      <w:r>
+        <w:rPr>
+          <w:rFonts w:hint="default" w:ascii="Times New Roman" w:hAnsi="Times New Roman" w:eastAsia="sans-serif" w:cs="Times New Roman"/>
+          <w:i w:val="0"/>
+          <w:iCs w:val="0"/>
+          <w:caps w:val="0"/>
+          <w:color w:val="C0C5CE"/>
+          <w:spacing w:val="0"/>
+          <w:sz w:val="24"/>
+          <w:szCs w:val="24"/>
+          <w:u w:val="none"/>
+          <w:shd w:val="clear" w:fill="2B303B"/>
+          <w:vertAlign w:val="baseline"/>
+        </w:rPr>
+        <w:t>}</w:t>
+      </w:r>
+    </w:p>
+    <w:p>
+      <w:pPr>
+        <w:numPr>
+          <w:ilvl w:val="0"/>
+          <w:numId w:val="0"/>
+        </w:numPr>
+        <w:jc w:val="both"/>
+        <w:rPr>
+          <w:rFonts w:hint="default" w:ascii="Times New Roman" w:hAnsi="Times New Roman" w:eastAsia="sans-serif" w:cs="Times New Roman"/>
+          <w:i w:val="0"/>
+          <w:iCs w:val="0"/>
+          <w:caps w:val="0"/>
+          <w:color w:val="C0C5CE"/>
+          <w:spacing w:val="0"/>
+          <w:sz w:val="24"/>
+          <w:szCs w:val="24"/>
+          <w:u w:val="none"/>
+          <w:shd w:val="clear" w:fill="2B303B"/>
+          <w:vertAlign w:val="baseline"/>
+        </w:rPr>
+      </w:pPr>
+    </w:p>
+    <w:p>
+      <w:pPr>
+        <w:numPr>
+          <w:ilvl w:val="0"/>
+          <w:numId w:val="0"/>
+        </w:numPr>
+        <w:jc w:val="both"/>
+        <w:rPr>
+          <w:rFonts w:hint="default" w:ascii="Times New Roman" w:hAnsi="Times New Roman" w:eastAsia="SFProDisplay" w:cs="Times New Roman"/>
+          <w:b/>
+          <w:bCs/>
+          <w:i w:val="0"/>
+          <w:iCs w:val="0"/>
+          <w:caps w:val="0"/>
+          <w:color w:val="3D3D3D"/>
+          <w:spacing w:val="0"/>
+          <w:sz w:val="28"/>
+          <w:szCs w:val="28"/>
+          <w:shd w:val="clear" w:color="auto" w:fill="auto"/>
+          <w:lang w:val="vi-VN"/>
+        </w:rPr>
+      </w:pPr>
+      <w:r>
+        <w:rPr>
+          <w:rFonts w:hint="default" w:ascii="Times New Roman" w:hAnsi="Times New Roman" w:eastAsia="SFProDisplay" w:cs="Times New Roman"/>
+          <w:b/>
+          <w:bCs/>
+          <w:i w:val="0"/>
+          <w:iCs w:val="0"/>
+          <w:color w:val="3D3D3D"/>
+          <w:spacing w:val="0"/>
+          <w:sz w:val="28"/>
+          <w:szCs w:val="28"/>
+          <w:shd w:val="clear" w:color="auto" w:fill="auto"/>
+          <w:lang w:val="vi-VN"/>
+        </w:rPr>
         <w:t>S</w:t>
       </w:r>
       <w:r>
@@ -1385,6 +1324,7 @@
     <w:p>
       <w:pPr>
         <w:numPr>
+          <w:ilvl w:val="0"/>
           <w:numId w:val="0"/>
         </w:numPr>
         <w:ind w:leftChars="0"/>
@@ -1400,6 +1340,7 @@
     <w:p>
       <w:pPr>
         <w:numPr>
+          <w:ilvl w:val="0"/>
           <w:numId w:val="0"/>
         </w:numPr>
         <w:jc w:val="both"/>
@@ -1413,7 +1354,6 @@
           <w:sz w:val="24"/>
           <w:szCs w:val="24"/>
           <w:u w:val="none"/>
-          <w:bdr w:val="none" w:color="auto" w:sz="0" w:space="0"/>
           <w:shd w:val="clear" w:fill="2B303B"/>
           <w:vertAlign w:val="baseline"/>
           <w:lang w:val="vi-VN"/>
@@ -1422,6 +1362,7 @@
     </w:p>
     <w:tbl>
       <w:tblPr>
+        <w:tblStyle w:val="3"/>
         <w:tblW w:w="0" w:type="auto"/>
         <w:tblCellSpacing w:w="15" w:type="dxa"/>
         <w:tblInd w:w="0" w:type="dxa"/>
@@ -1433,7 +1374,7 @@
           <w:insideH w:val="none" w:color="auto" w:sz="0" w:space="0"/>
           <w:insideV w:val="none" w:color="auto" w:sz="0" w:space="0"/>
         </w:tblBorders>
-        <w:shd w:val="clear"/>
+        <w:shd w:val="clear" w:color="auto" w:fill="auto"/>
         <w:tblLayout w:type="autofit"/>
         <w:tblCellMar>
           <w:top w:w="15" w:type="dxa"/>
@@ -1443,9 +1384,9 @@
         </w:tblCellMar>
       </w:tblPr>
       <w:tblGrid>
-        <w:gridCol w:w="1023"/>
-        <w:gridCol w:w="4221"/>
-        <w:gridCol w:w="3152"/>
+        <w:gridCol w:w="1058"/>
+        <w:gridCol w:w="4274"/>
+        <w:gridCol w:w="3064"/>
       </w:tblGrid>
       <w:tr>
         <w:tblPrEx>
@@ -1457,7 +1398,7 @@
             <w:insideH w:val="none" w:color="auto" w:sz="0" w:space="0"/>
             <w:insideV w:val="none" w:color="auto" w:sz="0" w:space="0"/>
           </w:tblBorders>
-          <w:shd w:val="clear"/>
+          <w:shd w:val="clear" w:color="auto" w:fill="auto"/>
           <w:tblCellMar>
             <w:top w:w="15" w:type="dxa"/>
             <w:left w:w="15" w:type="dxa"/>
@@ -1472,7 +1413,7 @@
         <w:tc>
           <w:tcPr>
             <w:tcW w:w="0" w:type="auto"/>
-            <w:shd w:val="clear"/>
+            <w:shd w:val="clear" w:color="auto" w:fill="auto"/>
             <w:vAlign w:val="center"/>
           </w:tcPr>
           <w:p>
@@ -1502,7 +1443,7 @@
         <w:tc>
           <w:tcPr>
             <w:tcW w:w="0" w:type="auto"/>
-            <w:shd w:val="clear"/>
+            <w:shd w:val="clear" w:color="auto" w:fill="auto"/>
             <w:vAlign w:val="center"/>
           </w:tcPr>
           <w:p>
@@ -1532,7 +1473,7 @@
         <w:tc>
           <w:tcPr>
             <w:tcW w:w="0" w:type="auto"/>
-            <w:shd w:val="clear"/>
+            <w:shd w:val="clear" w:color="auto" w:fill="auto"/>
             <w:vAlign w:val="center"/>
           </w:tcPr>
           <w:p>
@@ -1570,6 +1511,7 @@
             <w:insideH w:val="none" w:color="auto" w:sz="0" w:space="0"/>
             <w:insideV w:val="none" w:color="auto" w:sz="0" w:space="0"/>
           </w:tblBorders>
+          <w:shd w:val="clear" w:color="auto" w:fill="auto"/>
           <w:tblCellMar>
             <w:top w:w="15" w:type="dxa"/>
             <w:left w:w="15" w:type="dxa"/>
@@ -1583,7 +1525,7 @@
         <w:tc>
           <w:tcPr>
             <w:tcW w:w="0" w:type="auto"/>
-            <w:shd w:val="clear"/>
+            <w:shd w:val="clear" w:color="auto" w:fill="auto"/>
             <w:vAlign w:val="center"/>
           </w:tcPr>
           <w:p>
@@ -1615,7 +1557,7 @@
         <w:tc>
           <w:tcPr>
             <w:tcW w:w="0" w:type="auto"/>
-            <w:shd w:val="clear"/>
+            <w:shd w:val="clear" w:color="auto" w:fill="auto"/>
             <w:vAlign w:val="center"/>
           </w:tcPr>
           <w:p>
@@ -1665,7 +1607,7 @@
         <w:tc>
           <w:tcPr>
             <w:tcW w:w="0" w:type="auto"/>
-            <w:shd w:val="clear"/>
+            <w:shd w:val="clear" w:color="auto" w:fill="auto"/>
             <w:vAlign w:val="center"/>
           </w:tcPr>
           <w:p>
@@ -1703,7 +1645,7 @@
             <w:insideH w:val="none" w:color="auto" w:sz="0" w:space="0"/>
             <w:insideV w:val="none" w:color="auto" w:sz="0" w:space="0"/>
           </w:tblBorders>
-          <w:shd w:val="clear"/>
+          <w:shd w:val="clear" w:color="auto" w:fill="auto"/>
           <w:tblCellMar>
             <w:top w:w="15" w:type="dxa"/>
             <w:left w:w="15" w:type="dxa"/>
@@ -1717,7 +1659,7 @@
         <w:tc>
           <w:tcPr>
             <w:tcW w:w="0" w:type="auto"/>
-            <w:shd w:val="clear"/>
+            <w:shd w:val="clear" w:color="auto" w:fill="auto"/>
             <w:vAlign w:val="center"/>
           </w:tcPr>
           <w:p>
@@ -1749,7 +1691,7 @@
         <w:tc>
           <w:tcPr>
             <w:tcW w:w="0" w:type="auto"/>
-            <w:shd w:val="clear"/>
+            <w:shd w:val="clear" w:color="auto" w:fill="auto"/>
             <w:vAlign w:val="center"/>
           </w:tcPr>
           <w:p>
@@ -1859,7 +1801,7 @@
         <w:tc>
           <w:tcPr>
             <w:tcW w:w="0" w:type="auto"/>
-            <w:shd w:val="clear"/>
+            <w:shd w:val="clear" w:color="auto" w:fill="auto"/>
             <w:vAlign w:val="center"/>
           </w:tcPr>
           <w:p>
@@ -1897,6 +1839,7 @@
             <w:insideH w:val="none" w:color="auto" w:sz="0" w:space="0"/>
             <w:insideV w:val="none" w:color="auto" w:sz="0" w:space="0"/>
           </w:tblBorders>
+          <w:shd w:val="clear" w:color="auto" w:fill="auto"/>
           <w:tblCellMar>
             <w:top w:w="15" w:type="dxa"/>
             <w:left w:w="15" w:type="dxa"/>
@@ -1910,7 +1853,7 @@
         <w:tc>
           <w:tcPr>
             <w:tcW w:w="0" w:type="auto"/>
-            <w:shd w:val="clear"/>
+            <w:shd w:val="clear" w:color="auto" w:fill="auto"/>
             <w:vAlign w:val="center"/>
           </w:tcPr>
           <w:p>
@@ -1942,7 +1885,7 @@
         <w:tc>
           <w:tcPr>
             <w:tcW w:w="0" w:type="auto"/>
-            <w:shd w:val="clear"/>
+            <w:shd w:val="clear" w:color="auto" w:fill="auto"/>
             <w:vAlign w:val="center"/>
           </w:tcPr>
           <w:p>
@@ -1985,14 +1928,14 @@
                 <w:szCs w:val="24"/>
                 <w:lang w:val="en-US" w:eastAsia="zh-CN" w:bidi="ar"/>
               </w:rPr>
-              <w:t>phương thức(method)​</w:t>
+              <w:t>phương thức​</w:t>
             </w:r>
           </w:p>
         </w:tc>
         <w:tc>
           <w:tcPr>
             <w:tcW w:w="0" w:type="auto"/>
-            <w:shd w:val="clear"/>
+            <w:shd w:val="clear" w:color="auto" w:fill="auto"/>
             <w:vAlign w:val="center"/>
           </w:tcPr>
           <w:p>
@@ -2051,7 +1994,7 @@
             <w:insideH w:val="none" w:color="auto" w:sz="0" w:space="0"/>
             <w:insideV w:val="none" w:color="auto" w:sz="0" w:space="0"/>
           </w:tblBorders>
-          <w:shd w:val="clear"/>
+          <w:shd w:val="clear" w:color="auto" w:fill="auto"/>
           <w:tblCellMar>
             <w:top w:w="15" w:type="dxa"/>
             <w:left w:w="15" w:type="dxa"/>
@@ -2065,7 +2008,7 @@
         <w:tc>
           <w:tcPr>
             <w:tcW w:w="0" w:type="auto"/>
-            <w:shd w:val="clear"/>
+            <w:shd w:val="clear" w:color="auto" w:fill="auto"/>
             <w:vAlign w:val="center"/>
           </w:tcPr>
           <w:p>
@@ -2097,7 +2040,7 @@
         <w:tc>
           <w:tcPr>
             <w:tcW w:w="0" w:type="auto"/>
-            <w:shd w:val="clear"/>
+            <w:shd w:val="clear" w:color="auto" w:fill="auto"/>
             <w:vAlign w:val="center"/>
           </w:tcPr>
           <w:p>
@@ -2153,22 +2096,12 @@
               </w:rPr>
               <w:t xml:space="preserve"> </w:t>
             </w:r>
-            <w:r>
-              <w:rPr>
-                <w:rFonts w:hint="default" w:ascii="Times New Roman" w:hAnsi="Times New Roman" w:eastAsia="SimSun" w:cs="Times New Roman"/>
-                <w:kern w:val="0"/>
-                <w:sz w:val="24"/>
-                <w:szCs w:val="24"/>
-                <w:lang w:val="en-US" w:eastAsia="zh-CN" w:bidi="ar"/>
-              </w:rPr>
-              <w:t>(return type)​</w:t>
-            </w:r>
           </w:p>
         </w:tc>
         <w:tc>
           <w:tcPr>
             <w:tcW w:w="0" w:type="auto"/>
-            <w:shd w:val="clear"/>
+            <w:shd w:val="clear" w:color="auto" w:fill="auto"/>
             <w:vAlign w:val="center"/>
           </w:tcPr>
           <w:p>
@@ -2191,7 +2124,7 @@
                 <w:szCs w:val="24"/>
                 <w:lang w:val="en-US" w:eastAsia="zh-CN" w:bidi="ar"/>
               </w:rPr>
-              <w:t>Buộc AI làm nổi bật vấn đề cốt lõi của bài học (method signature).</w:t>
+              <w:t xml:space="preserve">Buộc AI làm nổi bật vấn đề cốt lõi của bài học </w:t>
             </w:r>
           </w:p>
         </w:tc>
@@ -2206,7 +2139,7 @@
             <w:insideH w:val="none" w:color="auto" w:sz="0" w:space="0"/>
             <w:insideV w:val="none" w:color="auto" w:sz="0" w:space="0"/>
           </w:tblBorders>
-          <w:shd w:val="clear"/>
+          <w:shd w:val="clear" w:color="auto" w:fill="auto"/>
           <w:tblCellMar>
             <w:top w:w="15" w:type="dxa"/>
             <w:left w:w="15" w:type="dxa"/>
@@ -2220,7 +2153,7 @@
         <w:tc>
           <w:tcPr>
             <w:tcW w:w="0" w:type="auto"/>
-            <w:shd w:val="clear"/>
+            <w:shd w:val="clear" w:color="auto" w:fill="auto"/>
             <w:vAlign w:val="center"/>
           </w:tcPr>
           <w:p>
@@ -2252,7 +2185,7 @@
         <w:tc>
           <w:tcPr>
             <w:tcW w:w="0" w:type="auto"/>
-            <w:shd w:val="clear"/>
+            <w:shd w:val="clear" w:color="auto" w:fill="auto"/>
             <w:vAlign w:val="center"/>
           </w:tcPr>
           <w:p>
@@ -2282,7 +2215,7 @@
         <w:tc>
           <w:tcPr>
             <w:tcW w:w="0" w:type="auto"/>
-            <w:shd w:val="clear"/>
+            <w:shd w:val="clear" w:color="auto" w:fill="auto"/>
             <w:vAlign w:val="center"/>
           </w:tcPr>
           <w:p>
@@ -2314,6 +2247,7 @@
     <w:p>
       <w:pPr>
         <w:numPr>
+          <w:ilvl w:val="0"/>
           <w:numId w:val="0"/>
         </w:numPr>
         <w:jc w:val="both"/>
@@ -2327,12 +2261,13 @@
           <w:sz w:val="24"/>
           <w:szCs w:val="24"/>
           <w:u w:val="none"/>
-          <w:bdr w:val="none" w:color="auto" w:sz="0" w:space="0"/>
           <w:shd w:val="clear" w:fill="2B303B"/>
           <w:vertAlign w:val="baseline"/>
           <w:lang w:val="vi-VN"/>
         </w:rPr>
       </w:pPr>
+      <w:bookmarkStart w:id="0" w:name="_GoBack"/>
+      <w:bookmarkEnd w:id="0"/>
     </w:p>
     <w:sectPr>
       <w:pgSz w:w="11906" w:h="16838"/>
